--- a/QUESTIONNAIRE 3 STATUS.docx
+++ b/QUESTIONNAIRE 3 STATUS.docx
@@ -1,34 +1,13 @@
 
 <file path=word/document.xml><?xml version="1.0" encoding="utf-8"?>
-<w:document xmlns:wpc="http://schemas.microsoft.com/office/word/2010/wordprocessingCanvas" xmlns:cx="http://schemas.microsoft.com/office/drawing/2014/chartex" xmlns:cx1="http://schemas.microsoft.com/office/drawing/2015/9/8/chartex" xmlns:cx2="http://schemas.microsoft.com/office/drawing/2015/10/21/chartex" xmlns:cx3="http://schemas.microsoft.com/office/drawing/2016/5/9/chartex" xmlns:cx4="http://schemas.microsoft.com/office/drawing/2016/5/10/chartex" xmlns:cx5="http://schemas.microsoft.com/office/drawing/2016/5/11/chartex" xmlns:cx6="http://schemas.microsoft.com/office/drawing/2016/5/12/chartex" xmlns:cx7="http://schemas.microsoft.com/office/drawing/2016/5/13/chartex" xmlns:cx8="http://schemas.microsoft.com/office/drawing/2016/5/14/chartex" xmlns:mc="http://schemas.openxmlformats.org/markup-compatibility/2006" xmlns:aink="http://schemas.microsoft.com/office/drawing/2016/ink" xmlns:am3d="http://schemas.microsoft.com/office/drawing/2017/model3d" xmlns:o="urn:schemas-microsoft-com:office:office" xmlns:oel="http://schemas.microsoft.com/office/2019/extlst" xmlns:r="http://schemas.openxmlformats.org/officeDocument/2006/relationships" xmlns:m="http://schemas.openxmlformats.org/officeDocument/2006/math" xmlns:v="urn:schemas-microsoft-com:vml" xmlns:wp14="http://schemas.microsoft.com/office/word/2010/wordprocessingDrawing" xmlns:wp="http://schemas.openxmlformats.org/drawingml/2006/wordprocessingDrawing" xmlns:w10="urn:schemas-microsoft-com:office:word" xmlns:w="http://schemas.openxmlformats.org/wordprocessingml/2006/main" xmlns:w14="http://schemas.microsoft.com/office/word/2010/wordml" xmlns:w15="http://schemas.microsoft.com/office/word/2012/wordml" xmlns:w16cex="http://schemas.microsoft.com/office/word/2018/wordml/cex" xmlns:w16cid="http://schemas.microsoft.com/office/word/2016/wordml/cid" xmlns:w16="http://schemas.microsoft.com/office/word/2018/wordml" xmlns:w16sdtdh="http://schemas.microsoft.com/office/word/2020/wordml/sdtdatahash" xmlns:w16se="http://schemas.microsoft.com/office/word/2015/wordml/symex" xmlns:wpg="http://schemas.microsoft.com/office/word/2010/wordprocessingGroup" xmlns:wpi="http://schemas.microsoft.com/office/word/2010/wordprocessingInk" xmlns:wne="http://schemas.microsoft.com/office/word/2006/wordml" xmlns:wps="http://schemas.microsoft.com/office/word/2010/wordprocessingShape" mc:Ignorable="w14 w15 w16se w16cid w16 w16cex w16sdtdh wp14">
+<w:document xmlns:wpc="http://schemas.microsoft.com/office/word/2010/wordprocessingCanvas" xmlns:cx="http://schemas.microsoft.com/office/drawing/2014/chartex" xmlns:cx1="http://schemas.microsoft.com/office/drawing/2015/9/8/chartex" xmlns:cx2="http://schemas.microsoft.com/office/drawing/2015/10/21/chartex" xmlns:cx3="http://schemas.microsoft.com/office/drawing/2016/5/9/chartex" xmlns:cx4="http://schemas.microsoft.com/office/drawing/2016/5/10/chartex" xmlns:cx5="http://schemas.microsoft.com/office/drawing/2016/5/11/chartex" xmlns:cx6="http://schemas.microsoft.com/office/drawing/2016/5/12/chartex" xmlns:cx7="http://schemas.microsoft.com/office/drawing/2016/5/13/chartex" xmlns:cx8="http://schemas.microsoft.com/office/drawing/2016/5/14/chartex" xmlns:mc="http://schemas.openxmlformats.org/markup-compatibility/2006" xmlns:aink="http://schemas.microsoft.com/office/drawing/2016/ink" xmlns:am3d="http://schemas.microsoft.com/office/drawing/2017/model3d" xmlns:o="urn:schemas-microsoft-com:office:office" xmlns:oel="http://schemas.microsoft.com/office/2019/extlst" xmlns:r="http://schemas.openxmlformats.org/officeDocument/2006/relationships" xmlns:m="http://schemas.openxmlformats.org/officeDocument/2006/math" xmlns:v="urn:schemas-microsoft-com:vml" xmlns:wp14="http://schemas.microsoft.com/office/word/2010/wordprocessingDrawing" xmlns:wp="http://schemas.openxmlformats.org/drawingml/2006/wordprocessingDrawing" xmlns:w10="urn:schemas-microsoft-com:office:word" xmlns:w="http://schemas.openxmlformats.org/wordprocessingml/2006/main" xmlns:w14="http://schemas.microsoft.com/office/word/2010/wordml" xmlns:w15="http://schemas.microsoft.com/office/word/2012/wordml" xmlns:w16cex="http://schemas.microsoft.com/office/word/2018/wordml/cex" xmlns:w16cid="http://schemas.microsoft.com/office/word/2016/wordml/cid" xmlns:w16="http://schemas.microsoft.com/office/word/2018/wordml" xmlns:w16du="http://schemas.microsoft.com/office/word/2023/wordml/word16du" xmlns:w16sdtdh="http://schemas.microsoft.com/office/word/2020/wordml/sdtdatahash" xmlns:w16se="http://schemas.microsoft.com/office/word/2015/wordml/symex" xmlns:wpg="http://schemas.microsoft.com/office/word/2010/wordprocessingGroup" xmlns:wpi="http://schemas.microsoft.com/office/word/2010/wordprocessingInk" xmlns:wne="http://schemas.microsoft.com/office/word/2006/wordml" xmlns:wps="http://schemas.microsoft.com/office/word/2010/wordprocessingShape" mc:Ignorable="w14 w15 w16se w16cid w16 w16cex w16sdtdh w16du wp14">
   <w:body>
     <w:p>
-      <w:pPr>
-        <w:rPr>
-          <w:b/>
-          <w:bCs/>
-        </w:rPr>
-      </w:pPr>
       <w:r>
-        <w:rPr>
-          <w:b/>
-          <w:bCs/>
-        </w:rPr>
         <w:t xml:space="preserve">QUESTIONNAIRE </w:t>
       </w:r>
       <w:r>
-        <w:rPr>
-          <w:b/>
-          <w:bCs/>
-        </w:rPr>
         <w:t>3</w:t>
-      </w:r>
-      <w:r>
-        <w:rPr>
-          <w:b/>
-          <w:bCs/>
-        </w:rPr>
-        <w:t xml:space="preserve"> STATUS </w:t>
       </w:r>
     </w:p>
     <w:p/>
@@ -95,12 +74,6 @@
               </w:rPr>
               <w:t>Participant</w:t>
             </w:r>
-            <w:r>
-              <w:rPr>
-                <w:b/>
-              </w:rPr>
-              <w:t xml:space="preserve"> Identifier</w:t>
-            </w:r>
           </w:p>
         </w:tc>
         <w:tc>
@@ -285,755 +258,10 @@
             <w:sdt>
               <w:sdtPr>
                 <w:alias w:val="Review status"/>
-                <w:id w:val="1004441411"/>
+                <w:id w:val="-76805968"/>
                 <w:dropDownList>
-                  <w:listItem w:displayText="Video not sent" w:value="Video not sent"/>
-                  <w:listItem w:displayText="Video sent" w:value="Video sent"/>
-                </w:dropDownList>
-              </w:sdtPr>
-              <w:sdtEndPr/>
-              <w:sdtContent>
-                <w:r>
-                  <w:rPr>
-                    <w:color w:val="3D3D3D"/>
-                    <w:shd w:val="clear" w:color="auto" w:fill="E6E6E6"/>
-                  </w:rPr>
-                  <w:t>Video not sent</w:t>
-                </w:r>
-              </w:sdtContent>
-            </w:sdt>
-          </w:p>
-        </w:tc>
-        <w:tc>
-          <w:tcPr>
-            <w:tcW w:w="2014" w:type="dxa"/>
-            <w:tcBorders>
-              <w:top w:val="single" w:sz="8" w:space="0" w:color="BDC1C6"/>
-              <w:left w:val="single" w:sz="8" w:space="0" w:color="BDC1C6"/>
-              <w:bottom w:val="single" w:sz="8" w:space="0" w:color="BDC1C6"/>
-              <w:right w:val="nil"/>
-            </w:tcBorders>
-            <w:shd w:val="clear" w:color="auto" w:fill="auto"/>
-            <w:tcMar>
-              <w:top w:w="100" w:type="dxa"/>
-              <w:left w:w="100" w:type="dxa"/>
-              <w:bottom w:w="100" w:type="dxa"/>
-              <w:right w:w="100" w:type="dxa"/>
-            </w:tcMar>
-          </w:tcPr>
-          <w:p>
-            <w:pPr>
-              <w:widowControl w:val="0"/>
-              <w:pBdr>
-                <w:top w:val="nil"/>
-                <w:left w:val="nil"/>
-                <w:bottom w:val="nil"/>
-                <w:right w:val="nil"/>
-                <w:between w:val="nil"/>
-              </w:pBdr>
-              <w:spacing w:line="240" w:lineRule="auto"/>
-            </w:pPr>
-          </w:p>
-        </w:tc>
-        <w:tc>
-          <w:tcPr>
-            <w:tcW w:w="2014" w:type="dxa"/>
-            <w:tcBorders>
-              <w:top w:val="single" w:sz="8" w:space="0" w:color="BDC1C6"/>
-              <w:left w:val="single" w:sz="8" w:space="0" w:color="BDC1C6"/>
-              <w:bottom w:val="single" w:sz="8" w:space="0" w:color="BDC1C6"/>
-              <w:right w:val="nil"/>
-            </w:tcBorders>
-            <w:shd w:val="clear" w:color="auto" w:fill="auto"/>
-            <w:tcMar>
-              <w:top w:w="100" w:type="dxa"/>
-              <w:left w:w="100" w:type="dxa"/>
-              <w:bottom w:w="100" w:type="dxa"/>
-              <w:right w:w="100" w:type="dxa"/>
-            </w:tcMar>
-          </w:tcPr>
-          <w:p>
-            <w:pPr>
-              <w:widowControl w:val="0"/>
-              <w:pBdr>
-                <w:top w:val="nil"/>
-                <w:left w:val="nil"/>
-                <w:bottom w:val="nil"/>
-                <w:right w:val="nil"/>
-                <w:between w:val="nil"/>
-              </w:pBdr>
-              <w:spacing w:line="240" w:lineRule="auto"/>
-            </w:pPr>
-          </w:p>
-        </w:tc>
-      </w:tr>
-      <w:tr>
-        <w:tc>
-          <w:tcPr>
-            <w:tcW w:w="3001" w:type="dxa"/>
-            <w:tcBorders>
-              <w:top w:val="single" w:sz="8" w:space="0" w:color="BDC1C6"/>
-              <w:left w:val="nil"/>
-              <w:bottom w:val="single" w:sz="8" w:space="0" w:color="BDC1C6"/>
-              <w:right w:val="single" w:sz="8" w:space="0" w:color="BDC1C6"/>
-            </w:tcBorders>
-            <w:shd w:val="clear" w:color="auto" w:fill="auto"/>
-            <w:tcMar>
-              <w:top w:w="100" w:type="dxa"/>
-              <w:left w:w="100" w:type="dxa"/>
-              <w:bottom w:w="100" w:type="dxa"/>
-              <w:right w:w="100" w:type="dxa"/>
-            </w:tcMar>
-          </w:tcPr>
-          <w:p>
-            <w:pPr>
-              <w:widowControl w:val="0"/>
-              <w:pBdr>
-                <w:top w:val="nil"/>
-                <w:left w:val="nil"/>
-                <w:bottom w:val="nil"/>
-                <w:right w:val="nil"/>
-                <w:between w:val="nil"/>
-              </w:pBdr>
-              <w:spacing w:line="240" w:lineRule="auto"/>
-            </w:pPr>
-            <w:r>
-              <w:t>A2</w:t>
-            </w:r>
-          </w:p>
-        </w:tc>
-        <w:tc>
-          <w:tcPr>
-            <w:tcW w:w="2000" w:type="dxa"/>
-            <w:tcBorders>
-              <w:top w:val="single" w:sz="8" w:space="0" w:color="BDC1C6"/>
-              <w:left w:val="single" w:sz="8" w:space="0" w:color="BDC1C6"/>
-              <w:bottom w:val="single" w:sz="8" w:space="0" w:color="BDC1C6"/>
-              <w:right w:val="single" w:sz="8" w:space="0" w:color="BDC1C6"/>
-            </w:tcBorders>
-            <w:shd w:val="clear" w:color="auto" w:fill="auto"/>
-            <w:tcMar>
-              <w:top w:w="100" w:type="dxa"/>
-              <w:left w:w="100" w:type="dxa"/>
-              <w:bottom w:w="100" w:type="dxa"/>
-              <w:right w:w="100" w:type="dxa"/>
-            </w:tcMar>
-          </w:tcPr>
-          <w:p>
-            <w:pPr>
-              <w:widowControl w:val="0"/>
-              <w:pBdr>
-                <w:top w:val="nil"/>
-                <w:left w:val="nil"/>
-                <w:bottom w:val="nil"/>
-                <w:right w:val="nil"/>
-                <w:between w:val="nil"/>
-              </w:pBdr>
-              <w:spacing w:line="240" w:lineRule="auto"/>
-            </w:pPr>
-            <w:sdt>
-              <w:sdtPr>
-                <w:alias w:val="Review status"/>
-                <w:id w:val="-297849504"/>
-                <w:dropDownList>
-                  <w:listItem w:displayText="Video not sent" w:value="Video not sent"/>
-                  <w:listItem w:displayText="Video sent" w:value="Video sent"/>
-                </w:dropDownList>
-              </w:sdtPr>
-              <w:sdtEndPr/>
-              <w:sdtContent>
-                <w:r>
-                  <w:rPr>
-                    <w:color w:val="3D3D3D"/>
-                    <w:shd w:val="clear" w:color="auto" w:fill="E6E6E6"/>
-                  </w:rPr>
-                  <w:t>Video not sent</w:t>
-                </w:r>
-              </w:sdtContent>
-            </w:sdt>
-          </w:p>
-        </w:tc>
-        <w:tc>
-          <w:tcPr>
-            <w:tcW w:w="2014" w:type="dxa"/>
-            <w:tcBorders>
-              <w:top w:val="single" w:sz="8" w:space="0" w:color="BDC1C6"/>
-              <w:left w:val="single" w:sz="8" w:space="0" w:color="BDC1C6"/>
-              <w:bottom w:val="single" w:sz="8" w:space="0" w:color="BDC1C6"/>
-              <w:right w:val="nil"/>
-            </w:tcBorders>
-            <w:shd w:val="clear" w:color="auto" w:fill="auto"/>
-            <w:tcMar>
-              <w:top w:w="100" w:type="dxa"/>
-              <w:left w:w="100" w:type="dxa"/>
-              <w:bottom w:w="100" w:type="dxa"/>
-              <w:right w:w="100" w:type="dxa"/>
-            </w:tcMar>
-          </w:tcPr>
-          <w:p>
-            <w:pPr>
-              <w:widowControl w:val="0"/>
-              <w:pBdr>
-                <w:top w:val="nil"/>
-                <w:left w:val="nil"/>
-                <w:bottom w:val="nil"/>
-                <w:right w:val="nil"/>
-                <w:between w:val="nil"/>
-              </w:pBdr>
-              <w:spacing w:line="240" w:lineRule="auto"/>
-            </w:pPr>
-          </w:p>
-        </w:tc>
-        <w:tc>
-          <w:tcPr>
-            <w:tcW w:w="2014" w:type="dxa"/>
-            <w:tcBorders>
-              <w:top w:val="single" w:sz="8" w:space="0" w:color="BDC1C6"/>
-              <w:left w:val="single" w:sz="8" w:space="0" w:color="BDC1C6"/>
-              <w:bottom w:val="single" w:sz="8" w:space="0" w:color="BDC1C6"/>
-              <w:right w:val="nil"/>
-            </w:tcBorders>
-            <w:shd w:val="clear" w:color="auto" w:fill="auto"/>
-            <w:tcMar>
-              <w:top w:w="100" w:type="dxa"/>
-              <w:left w:w="100" w:type="dxa"/>
-              <w:bottom w:w="100" w:type="dxa"/>
-              <w:right w:w="100" w:type="dxa"/>
-            </w:tcMar>
-          </w:tcPr>
-          <w:p>
-            <w:pPr>
-              <w:widowControl w:val="0"/>
-              <w:pBdr>
-                <w:top w:val="nil"/>
-                <w:left w:val="nil"/>
-                <w:bottom w:val="nil"/>
-                <w:right w:val="nil"/>
-                <w:between w:val="nil"/>
-              </w:pBdr>
-              <w:spacing w:line="240" w:lineRule="auto"/>
-            </w:pPr>
-          </w:p>
-        </w:tc>
-      </w:tr>
-      <w:tr>
-        <w:tc>
-          <w:tcPr>
-            <w:tcW w:w="3001" w:type="dxa"/>
-            <w:tcBorders>
-              <w:top w:val="single" w:sz="8" w:space="0" w:color="BDC1C6"/>
-              <w:left w:val="nil"/>
-              <w:bottom w:val="single" w:sz="8" w:space="0" w:color="BDC1C6"/>
-              <w:right w:val="single" w:sz="8" w:space="0" w:color="BDC1C6"/>
-            </w:tcBorders>
-            <w:shd w:val="clear" w:color="auto" w:fill="auto"/>
-            <w:tcMar>
-              <w:top w:w="100" w:type="dxa"/>
-              <w:left w:w="100" w:type="dxa"/>
-              <w:bottom w:w="100" w:type="dxa"/>
-              <w:right w:w="100" w:type="dxa"/>
-            </w:tcMar>
-          </w:tcPr>
-          <w:p>
-            <w:pPr>
-              <w:widowControl w:val="0"/>
-              <w:pBdr>
-                <w:top w:val="nil"/>
-                <w:left w:val="nil"/>
-                <w:bottom w:val="nil"/>
-                <w:right w:val="nil"/>
-                <w:between w:val="nil"/>
-              </w:pBdr>
-              <w:spacing w:line="240" w:lineRule="auto"/>
-            </w:pPr>
-            <w:r>
-              <w:t>A3</w:t>
-            </w:r>
-          </w:p>
-        </w:tc>
-        <w:tc>
-          <w:tcPr>
-            <w:tcW w:w="2000" w:type="dxa"/>
-            <w:tcBorders>
-              <w:top w:val="single" w:sz="8" w:space="0" w:color="BDC1C6"/>
-              <w:left w:val="single" w:sz="8" w:space="0" w:color="BDC1C6"/>
-              <w:bottom w:val="single" w:sz="8" w:space="0" w:color="BDC1C6"/>
-              <w:right w:val="single" w:sz="8" w:space="0" w:color="BDC1C6"/>
-            </w:tcBorders>
-            <w:shd w:val="clear" w:color="auto" w:fill="auto"/>
-            <w:tcMar>
-              <w:top w:w="100" w:type="dxa"/>
-              <w:left w:w="100" w:type="dxa"/>
-              <w:bottom w:w="100" w:type="dxa"/>
-              <w:right w:w="100" w:type="dxa"/>
-            </w:tcMar>
-          </w:tcPr>
-          <w:p>
-            <w:pPr>
-              <w:widowControl w:val="0"/>
-              <w:pBdr>
-                <w:top w:val="nil"/>
-                <w:left w:val="nil"/>
-                <w:bottom w:val="nil"/>
-                <w:right w:val="nil"/>
-                <w:between w:val="nil"/>
-              </w:pBdr>
-              <w:spacing w:line="240" w:lineRule="auto"/>
-            </w:pPr>
-            <w:sdt>
-              <w:sdtPr>
-                <w:alias w:val="Review status"/>
-                <w:id w:val="-905803176"/>
-                <w:dropDownList>
-                  <w:listItem w:displayText="Video not sent" w:value="Video not sent"/>
-                  <w:listItem w:displayText="Video sent" w:value="Video sent"/>
-                </w:dropDownList>
-              </w:sdtPr>
-              <w:sdtEndPr/>
-              <w:sdtContent>
-                <w:r>
-                  <w:rPr>
-                    <w:color w:val="3D3D3D"/>
-                    <w:shd w:val="clear" w:color="auto" w:fill="E6E6E6"/>
-                  </w:rPr>
-                  <w:t>Video not sent</w:t>
-                </w:r>
-              </w:sdtContent>
-            </w:sdt>
-          </w:p>
-        </w:tc>
-        <w:tc>
-          <w:tcPr>
-            <w:tcW w:w="2014" w:type="dxa"/>
-            <w:tcBorders>
-              <w:top w:val="single" w:sz="8" w:space="0" w:color="BDC1C6"/>
-              <w:left w:val="single" w:sz="8" w:space="0" w:color="BDC1C6"/>
-              <w:bottom w:val="single" w:sz="8" w:space="0" w:color="BDC1C6"/>
-              <w:right w:val="nil"/>
-            </w:tcBorders>
-            <w:shd w:val="clear" w:color="auto" w:fill="auto"/>
-            <w:tcMar>
-              <w:top w:w="100" w:type="dxa"/>
-              <w:left w:w="100" w:type="dxa"/>
-              <w:bottom w:w="100" w:type="dxa"/>
-              <w:right w:w="100" w:type="dxa"/>
-            </w:tcMar>
-          </w:tcPr>
-          <w:p>
-            <w:pPr>
-              <w:widowControl w:val="0"/>
-              <w:pBdr>
-                <w:top w:val="nil"/>
-                <w:left w:val="nil"/>
-                <w:bottom w:val="nil"/>
-                <w:right w:val="nil"/>
-                <w:between w:val="nil"/>
-              </w:pBdr>
-              <w:spacing w:line="240" w:lineRule="auto"/>
-            </w:pPr>
-          </w:p>
-        </w:tc>
-        <w:tc>
-          <w:tcPr>
-            <w:tcW w:w="2014" w:type="dxa"/>
-            <w:tcBorders>
-              <w:top w:val="single" w:sz="8" w:space="0" w:color="BDC1C6"/>
-              <w:left w:val="single" w:sz="8" w:space="0" w:color="BDC1C6"/>
-              <w:bottom w:val="single" w:sz="8" w:space="0" w:color="BDC1C6"/>
-              <w:right w:val="nil"/>
-            </w:tcBorders>
-            <w:shd w:val="clear" w:color="auto" w:fill="auto"/>
-            <w:tcMar>
-              <w:top w:w="100" w:type="dxa"/>
-              <w:left w:w="100" w:type="dxa"/>
-              <w:bottom w:w="100" w:type="dxa"/>
-              <w:right w:w="100" w:type="dxa"/>
-            </w:tcMar>
-          </w:tcPr>
-          <w:p>
-            <w:pPr>
-              <w:widowControl w:val="0"/>
-              <w:pBdr>
-                <w:top w:val="nil"/>
-                <w:left w:val="nil"/>
-                <w:bottom w:val="nil"/>
-                <w:right w:val="nil"/>
-                <w:between w:val="nil"/>
-              </w:pBdr>
-              <w:spacing w:line="240" w:lineRule="auto"/>
-            </w:pPr>
-          </w:p>
-        </w:tc>
-      </w:tr>
-      <w:tr>
-        <w:tc>
-          <w:tcPr>
-            <w:tcW w:w="3001" w:type="dxa"/>
-            <w:tcBorders>
-              <w:top w:val="single" w:sz="8" w:space="0" w:color="BDC1C6"/>
-              <w:left w:val="nil"/>
-              <w:bottom w:val="single" w:sz="8" w:space="0" w:color="BDC1C6"/>
-              <w:right w:val="single" w:sz="8" w:space="0" w:color="BDC1C6"/>
-            </w:tcBorders>
-            <w:shd w:val="clear" w:color="auto" w:fill="auto"/>
-            <w:tcMar>
-              <w:top w:w="100" w:type="dxa"/>
-              <w:left w:w="100" w:type="dxa"/>
-              <w:bottom w:w="100" w:type="dxa"/>
-              <w:right w:w="100" w:type="dxa"/>
-            </w:tcMar>
-          </w:tcPr>
-          <w:p>
-            <w:pPr>
-              <w:widowControl w:val="0"/>
-              <w:pBdr>
-                <w:top w:val="nil"/>
-                <w:left w:val="nil"/>
-                <w:bottom w:val="nil"/>
-                <w:right w:val="nil"/>
-                <w:between w:val="nil"/>
-              </w:pBdr>
-              <w:spacing w:line="240" w:lineRule="auto"/>
-            </w:pPr>
-            <w:r>
-              <w:t>A4</w:t>
-            </w:r>
-          </w:p>
-        </w:tc>
-        <w:tc>
-          <w:tcPr>
-            <w:tcW w:w="2000" w:type="dxa"/>
-            <w:tcBorders>
-              <w:top w:val="single" w:sz="8" w:space="0" w:color="BDC1C6"/>
-              <w:left w:val="single" w:sz="8" w:space="0" w:color="BDC1C6"/>
-              <w:bottom w:val="single" w:sz="8" w:space="0" w:color="BDC1C6"/>
-              <w:right w:val="single" w:sz="8" w:space="0" w:color="BDC1C6"/>
-            </w:tcBorders>
-            <w:shd w:val="clear" w:color="auto" w:fill="auto"/>
-            <w:tcMar>
-              <w:top w:w="100" w:type="dxa"/>
-              <w:left w:w="100" w:type="dxa"/>
-              <w:bottom w:w="100" w:type="dxa"/>
-              <w:right w:w="100" w:type="dxa"/>
-            </w:tcMar>
-          </w:tcPr>
-          <w:p>
-            <w:pPr>
-              <w:widowControl w:val="0"/>
-              <w:pBdr>
-                <w:top w:val="nil"/>
-                <w:left w:val="nil"/>
-                <w:bottom w:val="nil"/>
-                <w:right w:val="nil"/>
-                <w:between w:val="nil"/>
-              </w:pBdr>
-              <w:spacing w:line="240" w:lineRule="auto"/>
-            </w:pPr>
-            <w:sdt>
-              <w:sdtPr>
-                <w:alias w:val="Review status"/>
-                <w:id w:val="-923591675"/>
-                <w:dropDownList>
-                  <w:listItem w:displayText="Video not sent" w:value="Video not sent"/>
-                  <w:listItem w:displayText="Video sent" w:value="Video sent"/>
-                </w:dropDownList>
-              </w:sdtPr>
-              <w:sdtEndPr/>
-              <w:sdtContent>
-                <w:r>
-                  <w:rPr>
-                    <w:color w:val="3D3D3D"/>
-                    <w:shd w:val="clear" w:color="auto" w:fill="E6E6E6"/>
-                  </w:rPr>
-                  <w:t>Video not sent</w:t>
-                </w:r>
-              </w:sdtContent>
-            </w:sdt>
-          </w:p>
-        </w:tc>
-        <w:tc>
-          <w:tcPr>
-            <w:tcW w:w="2014" w:type="dxa"/>
-            <w:tcBorders>
-              <w:top w:val="single" w:sz="8" w:space="0" w:color="BDC1C6"/>
-              <w:left w:val="single" w:sz="8" w:space="0" w:color="BDC1C6"/>
-              <w:bottom w:val="single" w:sz="8" w:space="0" w:color="BDC1C6"/>
-              <w:right w:val="nil"/>
-            </w:tcBorders>
-            <w:shd w:val="clear" w:color="auto" w:fill="auto"/>
-            <w:tcMar>
-              <w:top w:w="100" w:type="dxa"/>
-              <w:left w:w="100" w:type="dxa"/>
-              <w:bottom w:w="100" w:type="dxa"/>
-              <w:right w:w="100" w:type="dxa"/>
-            </w:tcMar>
-          </w:tcPr>
-          <w:p>
-            <w:pPr>
-              <w:widowControl w:val="0"/>
-              <w:pBdr>
-                <w:top w:val="nil"/>
-                <w:left w:val="nil"/>
-                <w:bottom w:val="nil"/>
-                <w:right w:val="nil"/>
-                <w:between w:val="nil"/>
-              </w:pBdr>
-              <w:spacing w:line="240" w:lineRule="auto"/>
-            </w:pPr>
-          </w:p>
-        </w:tc>
-        <w:tc>
-          <w:tcPr>
-            <w:tcW w:w="2014" w:type="dxa"/>
-            <w:tcBorders>
-              <w:top w:val="single" w:sz="8" w:space="0" w:color="BDC1C6"/>
-              <w:left w:val="single" w:sz="8" w:space="0" w:color="BDC1C6"/>
-              <w:bottom w:val="single" w:sz="8" w:space="0" w:color="BDC1C6"/>
-              <w:right w:val="nil"/>
-            </w:tcBorders>
-            <w:shd w:val="clear" w:color="auto" w:fill="auto"/>
-            <w:tcMar>
-              <w:top w:w="100" w:type="dxa"/>
-              <w:left w:w="100" w:type="dxa"/>
-              <w:bottom w:w="100" w:type="dxa"/>
-              <w:right w:w="100" w:type="dxa"/>
-            </w:tcMar>
-          </w:tcPr>
-          <w:p>
-            <w:pPr>
-              <w:widowControl w:val="0"/>
-              <w:pBdr>
-                <w:top w:val="nil"/>
-                <w:left w:val="nil"/>
-                <w:bottom w:val="nil"/>
-                <w:right w:val="nil"/>
-                <w:between w:val="nil"/>
-              </w:pBdr>
-              <w:spacing w:line="240" w:lineRule="auto"/>
-            </w:pPr>
-          </w:p>
-        </w:tc>
-      </w:tr>
-      <w:tr>
-        <w:tc>
-          <w:tcPr>
-            <w:tcW w:w="3001" w:type="dxa"/>
-            <w:tcBorders>
-              <w:top w:val="single" w:sz="8" w:space="0" w:color="BDC1C6"/>
-              <w:left w:val="nil"/>
-              <w:bottom w:val="single" w:sz="8" w:space="0" w:color="BDC1C6"/>
-              <w:right w:val="single" w:sz="8" w:space="0" w:color="BDC1C6"/>
-            </w:tcBorders>
-            <w:shd w:val="clear" w:color="auto" w:fill="auto"/>
-            <w:tcMar>
-              <w:top w:w="100" w:type="dxa"/>
-              <w:left w:w="100" w:type="dxa"/>
-              <w:bottom w:w="100" w:type="dxa"/>
-              <w:right w:w="100" w:type="dxa"/>
-            </w:tcMar>
-          </w:tcPr>
-          <w:p>
-            <w:pPr>
-              <w:widowControl w:val="0"/>
-              <w:pBdr>
-                <w:top w:val="nil"/>
-                <w:left w:val="nil"/>
-                <w:bottom w:val="nil"/>
-                <w:right w:val="nil"/>
-                <w:between w:val="nil"/>
-              </w:pBdr>
-              <w:spacing w:line="240" w:lineRule="auto"/>
-            </w:pPr>
-            <w:r>
-              <w:t>A5</w:t>
-            </w:r>
-          </w:p>
-        </w:tc>
-        <w:tc>
-          <w:tcPr>
-            <w:tcW w:w="2000" w:type="dxa"/>
-            <w:tcBorders>
-              <w:top w:val="single" w:sz="8" w:space="0" w:color="BDC1C6"/>
-              <w:left w:val="single" w:sz="8" w:space="0" w:color="BDC1C6"/>
-              <w:bottom w:val="single" w:sz="8" w:space="0" w:color="BDC1C6"/>
-              <w:right w:val="single" w:sz="8" w:space="0" w:color="BDC1C6"/>
-            </w:tcBorders>
-            <w:shd w:val="clear" w:color="auto" w:fill="auto"/>
-            <w:tcMar>
-              <w:top w:w="100" w:type="dxa"/>
-              <w:left w:w="100" w:type="dxa"/>
-              <w:bottom w:w="100" w:type="dxa"/>
-              <w:right w:w="100" w:type="dxa"/>
-            </w:tcMar>
-          </w:tcPr>
-          <w:p>
-            <w:pPr>
-              <w:widowControl w:val="0"/>
-              <w:pBdr>
-                <w:top w:val="nil"/>
-                <w:left w:val="nil"/>
-                <w:bottom w:val="nil"/>
-                <w:right w:val="nil"/>
-                <w:between w:val="nil"/>
-              </w:pBdr>
-              <w:spacing w:line="240" w:lineRule="auto"/>
-            </w:pPr>
-            <w:sdt>
-              <w:sdtPr>
-                <w:alias w:val="Review status"/>
-                <w:id w:val="1105895809"/>
-                <w:dropDownList>
-                  <w:listItem w:displayText="Video not sent" w:value="Video not sent"/>
-                  <w:listItem w:displayText="Video sent" w:value="Video sent"/>
-                </w:dropDownList>
-              </w:sdtPr>
-              <w:sdtEndPr/>
-              <w:sdtContent>
-                <w:r>
-                  <w:rPr>
-                    <w:color w:val="3D3D3D"/>
-                    <w:shd w:val="clear" w:color="auto" w:fill="E6E6E6"/>
-                  </w:rPr>
-                  <w:t>Video not sent</w:t>
-                </w:r>
-              </w:sdtContent>
-            </w:sdt>
-          </w:p>
-        </w:tc>
-        <w:tc>
-          <w:tcPr>
-            <w:tcW w:w="2014" w:type="dxa"/>
-            <w:tcBorders>
-              <w:top w:val="single" w:sz="8" w:space="0" w:color="BDC1C6"/>
-              <w:left w:val="single" w:sz="8" w:space="0" w:color="BDC1C6"/>
-              <w:bottom w:val="single" w:sz="8" w:space="0" w:color="BDC1C6"/>
-              <w:right w:val="nil"/>
-            </w:tcBorders>
-            <w:shd w:val="clear" w:color="auto" w:fill="auto"/>
-            <w:tcMar>
-              <w:top w:w="100" w:type="dxa"/>
-              <w:left w:w="100" w:type="dxa"/>
-              <w:bottom w:w="100" w:type="dxa"/>
-              <w:right w:w="100" w:type="dxa"/>
-            </w:tcMar>
-          </w:tcPr>
-          <w:p>
-            <w:pPr>
-              <w:widowControl w:val="0"/>
-              <w:pBdr>
-                <w:top w:val="nil"/>
-                <w:left w:val="nil"/>
-                <w:bottom w:val="nil"/>
-                <w:right w:val="nil"/>
-                <w:between w:val="nil"/>
-              </w:pBdr>
-              <w:spacing w:line="240" w:lineRule="auto"/>
-            </w:pPr>
-          </w:p>
-        </w:tc>
-        <w:tc>
-          <w:tcPr>
-            <w:tcW w:w="2014" w:type="dxa"/>
-            <w:tcBorders>
-              <w:top w:val="single" w:sz="8" w:space="0" w:color="BDC1C6"/>
-              <w:left w:val="single" w:sz="8" w:space="0" w:color="BDC1C6"/>
-              <w:bottom w:val="single" w:sz="8" w:space="0" w:color="BDC1C6"/>
-              <w:right w:val="nil"/>
-            </w:tcBorders>
-            <w:shd w:val="clear" w:color="auto" w:fill="auto"/>
-            <w:tcMar>
-              <w:top w:w="100" w:type="dxa"/>
-              <w:left w:w="100" w:type="dxa"/>
-              <w:bottom w:w="100" w:type="dxa"/>
-              <w:right w:w="100" w:type="dxa"/>
-            </w:tcMar>
-          </w:tcPr>
-          <w:p>
-            <w:pPr>
-              <w:widowControl w:val="0"/>
-              <w:pBdr>
-                <w:top w:val="nil"/>
-                <w:left w:val="nil"/>
-                <w:bottom w:val="nil"/>
-                <w:right w:val="nil"/>
-                <w:between w:val="nil"/>
-              </w:pBdr>
-              <w:spacing w:line="240" w:lineRule="auto"/>
-            </w:pPr>
-          </w:p>
-        </w:tc>
-      </w:tr>
-      <w:tr>
-        <w:tc>
-          <w:tcPr>
-            <w:tcW w:w="3001" w:type="dxa"/>
-            <w:tcBorders>
-              <w:top w:val="single" w:sz="8" w:space="0" w:color="BDC1C6"/>
-              <w:left w:val="nil"/>
-              <w:bottom w:val="single" w:sz="8" w:space="0" w:color="BDC1C6"/>
-              <w:right w:val="single" w:sz="8" w:space="0" w:color="BDC1C6"/>
-            </w:tcBorders>
-            <w:shd w:val="clear" w:color="auto" w:fill="auto"/>
-            <w:tcMar>
-              <w:top w:w="100" w:type="dxa"/>
-              <w:left w:w="100" w:type="dxa"/>
-              <w:bottom w:w="100" w:type="dxa"/>
-              <w:right w:w="100" w:type="dxa"/>
-            </w:tcMar>
-          </w:tcPr>
-          <w:p>
-            <w:pPr>
-              <w:widowControl w:val="0"/>
-              <w:pBdr>
-                <w:top w:val="nil"/>
-                <w:left w:val="nil"/>
-                <w:bottom w:val="nil"/>
-                <w:right w:val="nil"/>
-                <w:between w:val="nil"/>
-              </w:pBdr>
-              <w:spacing w:line="240" w:lineRule="auto"/>
-            </w:pPr>
-            <w:r>
-              <w:t>B1</w:t>
-            </w:r>
-          </w:p>
-        </w:tc>
-        <w:tc>
-          <w:tcPr>
-            <w:tcW w:w="2000" w:type="dxa"/>
-            <w:tcBorders>
-              <w:top w:val="single" w:sz="8" w:space="0" w:color="BDC1C6"/>
-              <w:left w:val="single" w:sz="8" w:space="0" w:color="BDC1C6"/>
-              <w:bottom w:val="single" w:sz="8" w:space="0" w:color="BDC1C6"/>
-              <w:right w:val="single" w:sz="8" w:space="0" w:color="BDC1C6"/>
-            </w:tcBorders>
-            <w:shd w:val="clear" w:color="auto" w:fill="auto"/>
-            <w:tcMar>
-              <w:top w:w="100" w:type="dxa"/>
-              <w:left w:w="100" w:type="dxa"/>
-              <w:bottom w:w="100" w:type="dxa"/>
-              <w:right w:w="100" w:type="dxa"/>
-            </w:tcMar>
-          </w:tcPr>
-          <w:p>
-            <w:pPr>
-              <w:widowControl w:val="0"/>
-              <w:pBdr>
-                <w:top w:val="nil"/>
-                <w:left w:val="nil"/>
-                <w:bottom w:val="nil"/>
-                <w:right w:val="nil"/>
-                <w:between w:val="nil"/>
-              </w:pBdr>
-              <w:spacing w:line="240" w:lineRule="auto"/>
-            </w:pPr>
-            <w:sdt>
-              <w:sdtPr>
-                <w:alias w:val="Review status"/>
-                <w:id w:val="1071009402"/>
-                <w:dropDownList>
-                  <w:listItem w:displayText="Video not sent" w:value="Video not sent"/>
-                  <w:listItem w:displayText="Video sent" w:value="Video sent"/>
+                  <w:listItem w:displayText="Not completed" w:value="Not completed"/>
+                  <w:listItem w:displayText="Completed" w:value="Completed"/>
                 </w:dropDownList>
               </w:sdtPr>
               <w:sdtContent>
@@ -1042,7 +270,7 @@
                     <w:color w:val="3D3D3D"/>
                     <w:shd w:val="clear" w:color="auto" w:fill="E6E6E6"/>
                   </w:rPr>
-                  <w:t>Video not sent</w:t>
+                  <w:t>Not completed</w:t>
                 </w:r>
               </w:sdtContent>
             </w:sdt>
@@ -1142,7 +370,7 @@
               <w:spacing w:line="240" w:lineRule="auto"/>
             </w:pPr>
             <w:r>
-              <w:t>B2</w:t>
+              <w:t>A2</w:t>
             </w:r>
           </w:p>
         </w:tc>
@@ -1178,10 +406,10 @@
             <w:sdt>
               <w:sdtPr>
                 <w:alias w:val="Review status"/>
-                <w:id w:val="17354053"/>
+                <w:id w:val="-1379096883"/>
                 <w:dropDownList>
-                  <w:listItem w:displayText="Video not sent" w:value="Video not sent"/>
-                  <w:listItem w:displayText="Video sent" w:value="Video sent"/>
+                  <w:listItem w:displayText="Not completed" w:value="Not completed"/>
+                  <w:listItem w:displayText="Completed" w:value="Completed"/>
                 </w:dropDownList>
               </w:sdtPr>
               <w:sdtContent>
@@ -1190,7 +418,7 @@
                     <w:color w:val="3D3D3D"/>
                     <w:shd w:val="clear" w:color="auto" w:fill="E6E6E6"/>
                   </w:rPr>
-                  <w:t>Video not sent</w:t>
+                  <w:t>Not completed</w:t>
                 </w:r>
               </w:sdtContent>
             </w:sdt>
@@ -1290,7 +518,7 @@
               <w:spacing w:line="240" w:lineRule="auto"/>
             </w:pPr>
             <w:r>
-              <w:t>B3</w:t>
+              <w:t>A3</w:t>
             </w:r>
           </w:p>
         </w:tc>
@@ -1326,10 +554,10 @@
             <w:sdt>
               <w:sdtPr>
                 <w:alias w:val="Review status"/>
-                <w:id w:val="1250613848"/>
+                <w:id w:val="-1987050555"/>
                 <w:dropDownList>
-                  <w:listItem w:displayText="Video not sent" w:value="Video not sent"/>
-                  <w:listItem w:displayText="Video sent" w:value="Video sent"/>
+                  <w:listItem w:displayText="Not completed" w:value="Not completed"/>
+                  <w:listItem w:displayText="Completed" w:value="Completed"/>
                 </w:dropDownList>
               </w:sdtPr>
               <w:sdtContent>
@@ -1338,7 +566,7 @@
                     <w:color w:val="3D3D3D"/>
                     <w:shd w:val="clear" w:color="auto" w:fill="E6E6E6"/>
                   </w:rPr>
-                  <w:t>Video not sent</w:t>
+                  <w:t>Not completed</w:t>
                 </w:r>
               </w:sdtContent>
             </w:sdt>
@@ -1438,7 +666,7 @@
               <w:spacing w:line="240" w:lineRule="auto"/>
             </w:pPr>
             <w:r>
-              <w:t>B4</w:t>
+              <w:t>A4</w:t>
             </w:r>
           </w:p>
         </w:tc>
@@ -1474,10 +702,10 @@
             <w:sdt>
               <w:sdtPr>
                 <w:alias w:val="Review status"/>
-                <w:id w:val="-736858822"/>
+                <w:id w:val="-2004839054"/>
                 <w:dropDownList>
-                  <w:listItem w:displayText="Video not sent" w:value="Video not sent"/>
-                  <w:listItem w:displayText="Video sent" w:value="Video sent"/>
+                  <w:listItem w:displayText="Not completed" w:value="Not completed"/>
+                  <w:listItem w:displayText="Completed" w:value="Completed"/>
                 </w:dropDownList>
               </w:sdtPr>
               <w:sdtContent>
@@ -1486,7 +714,7 @@
                     <w:color w:val="3D3D3D"/>
                     <w:shd w:val="clear" w:color="auto" w:fill="E6E6E6"/>
                   </w:rPr>
-                  <w:t>Video not sent</w:t>
+                  <w:t>Not completed</w:t>
                 </w:r>
               </w:sdtContent>
             </w:sdt>
@@ -1586,7 +814,7 @@
               <w:spacing w:line="240" w:lineRule="auto"/>
             </w:pPr>
             <w:r>
-              <w:t>B5</w:t>
+              <w:t>A5</w:t>
             </w:r>
           </w:p>
         </w:tc>
@@ -1622,10 +850,10 @@
             <w:sdt>
               <w:sdtPr>
                 <w:alias w:val="Review status"/>
-                <w:id w:val="-1724358468"/>
+                <w:id w:val="24648430"/>
                 <w:dropDownList>
-                  <w:listItem w:displayText="Video not sent" w:value="Video not sent"/>
-                  <w:listItem w:displayText="Video sent" w:value="Video sent"/>
+                  <w:listItem w:displayText="Not completed" w:value="Not completed"/>
+                  <w:listItem w:displayText="Completed" w:value="Completed"/>
                 </w:dropDownList>
               </w:sdtPr>
               <w:sdtContent>
@@ -1634,7 +862,7 @@
                     <w:color w:val="3D3D3D"/>
                     <w:shd w:val="clear" w:color="auto" w:fill="E6E6E6"/>
                   </w:rPr>
-                  <w:t>Video not sent</w:t>
+                  <w:t>Not completed</w:t>
                 </w:r>
               </w:sdtContent>
             </w:sdt>
@@ -1734,7 +962,7 @@
               <w:spacing w:line="240" w:lineRule="auto"/>
             </w:pPr>
             <w:r>
-              <w:t>C1</w:t>
+              <w:t>B1</w:t>
             </w:r>
           </w:p>
         </w:tc>
@@ -1766,14 +994,18 @@
                 <w:between w:val="nil"/>
               </w:pBdr>
               <w:spacing w:line="240" w:lineRule="auto"/>
+              <w:rPr>
+                <w:color w:val="3D3D3D"/>
+                <w:shd w:val="clear" w:color="auto" w:fill="E6E6E6"/>
+              </w:rPr>
             </w:pPr>
             <w:sdt>
               <w:sdtPr>
                 <w:alias w:val="Review status"/>
-                <w:id w:val="1860077863"/>
+                <w:id w:val="-329441557"/>
                 <w:dropDownList>
-                  <w:listItem w:displayText="Video not sent" w:value="Video not sent"/>
-                  <w:listItem w:displayText="Video sent" w:value="Video sent"/>
+                  <w:listItem w:displayText="Not completed" w:value="Not completed"/>
+                  <w:listItem w:displayText="Completed" w:value="Completed"/>
                 </w:dropDownList>
               </w:sdtPr>
               <w:sdtContent>
@@ -1782,7 +1014,7 @@
                     <w:color w:val="3D3D3D"/>
                     <w:shd w:val="clear" w:color="auto" w:fill="E6E6E6"/>
                   </w:rPr>
-                  <w:t>Video not sent</w:t>
+                  <w:t>Not completed</w:t>
                 </w:r>
               </w:sdtContent>
             </w:sdt>
@@ -1882,7 +1114,7 @@
               <w:spacing w:line="240" w:lineRule="auto"/>
             </w:pPr>
             <w:r>
-              <w:t>C2</w:t>
+              <w:t>B2</w:t>
             </w:r>
           </w:p>
         </w:tc>
@@ -1914,14 +1146,18 @@
                 <w:between w:val="nil"/>
               </w:pBdr>
               <w:spacing w:line="240" w:lineRule="auto"/>
+              <w:rPr>
+                <w:color w:val="3D3D3D"/>
+                <w:shd w:val="clear" w:color="auto" w:fill="E6E6E6"/>
+              </w:rPr>
             </w:pPr>
             <w:sdt>
               <w:sdtPr>
                 <w:alias w:val="Review status"/>
-                <w:id w:val="194277938"/>
+                <w:id w:val="2040398114"/>
                 <w:dropDownList>
-                  <w:listItem w:displayText="Video not sent" w:value="Video not sent"/>
-                  <w:listItem w:displayText="Video sent" w:value="Video sent"/>
+                  <w:listItem w:displayText="Not completed" w:value="Not completed"/>
+                  <w:listItem w:displayText="Completed" w:value="Completed"/>
                 </w:dropDownList>
               </w:sdtPr>
               <w:sdtContent>
@@ -1930,7 +1166,7 @@
                     <w:color w:val="3D3D3D"/>
                     <w:shd w:val="clear" w:color="auto" w:fill="E6E6E6"/>
                   </w:rPr>
-                  <w:t>Video not sent</w:t>
+                  <w:t>Not completed</w:t>
                 </w:r>
               </w:sdtContent>
             </w:sdt>
@@ -2030,7 +1266,7 @@
               <w:spacing w:line="240" w:lineRule="auto"/>
             </w:pPr>
             <w:r>
-              <w:t>C3</w:t>
+              <w:t>B3</w:t>
             </w:r>
           </w:p>
         </w:tc>
@@ -2062,14 +1298,18 @@
                 <w:between w:val="nil"/>
               </w:pBdr>
               <w:spacing w:line="240" w:lineRule="auto"/>
+              <w:rPr>
+                <w:color w:val="3D3D3D"/>
+                <w:shd w:val="clear" w:color="auto" w:fill="E6E6E6"/>
+              </w:rPr>
             </w:pPr>
             <w:sdt>
               <w:sdtPr>
                 <w:alias w:val="Review status"/>
-                <w:id w:val="870498187"/>
+                <w:id w:val="-1062399577"/>
                 <w:dropDownList>
-                  <w:listItem w:displayText="Video not sent" w:value="Video not sent"/>
-                  <w:listItem w:displayText="Video sent" w:value="Video sent"/>
+                  <w:listItem w:displayText="Not completed" w:value="Not completed"/>
+                  <w:listItem w:displayText="Completed" w:value="Completed"/>
                 </w:dropDownList>
               </w:sdtPr>
               <w:sdtContent>
@@ -2078,7 +1318,7 @@
                     <w:color w:val="3D3D3D"/>
                     <w:shd w:val="clear" w:color="auto" w:fill="E6E6E6"/>
                   </w:rPr>
-                  <w:t>Video not sent</w:t>
+                  <w:t>Not completed</w:t>
                 </w:r>
               </w:sdtContent>
             </w:sdt>
@@ -2178,7 +1418,7 @@
               <w:spacing w:line="240" w:lineRule="auto"/>
             </w:pPr>
             <w:r>
-              <w:t>C4</w:t>
+              <w:t>B4</w:t>
             </w:r>
           </w:p>
         </w:tc>
@@ -2210,14 +1450,18 @@
                 <w:between w:val="nil"/>
               </w:pBdr>
               <w:spacing w:line="240" w:lineRule="auto"/>
+              <w:rPr>
+                <w:color w:val="3D3D3D"/>
+                <w:shd w:val="clear" w:color="auto" w:fill="E6E6E6"/>
+              </w:rPr>
             </w:pPr>
             <w:sdt>
               <w:sdtPr>
                 <w:alias w:val="Review status"/>
-                <w:id w:val="-1373380598"/>
+                <w:id w:val="-2010818683"/>
                 <w:dropDownList>
-                  <w:listItem w:displayText="Video not sent" w:value="Video not sent"/>
-                  <w:listItem w:displayText="Video sent" w:value="Video sent"/>
+                  <w:listItem w:displayText="Not completed" w:value="Not completed"/>
+                  <w:listItem w:displayText="Completed" w:value="Completed"/>
                 </w:dropDownList>
               </w:sdtPr>
               <w:sdtContent>
@@ -2226,7 +1470,7 @@
                     <w:color w:val="3D3D3D"/>
                     <w:shd w:val="clear" w:color="auto" w:fill="E6E6E6"/>
                   </w:rPr>
-                  <w:t>Video not sent</w:t>
+                  <w:t>Not completed</w:t>
                 </w:r>
               </w:sdtContent>
             </w:sdt>
@@ -2326,7 +1570,7 @@
               <w:spacing w:line="240" w:lineRule="auto"/>
             </w:pPr>
             <w:r>
-              <w:t>C5</w:t>
+              <w:t>B5</w:t>
             </w:r>
           </w:p>
         </w:tc>
@@ -2358,14 +1602,18 @@
                 <w:between w:val="nil"/>
               </w:pBdr>
               <w:spacing w:line="240" w:lineRule="auto"/>
+              <w:rPr>
+                <w:color w:val="3D3D3D"/>
+                <w:shd w:val="clear" w:color="auto" w:fill="E6E6E6"/>
+              </w:rPr>
             </w:pPr>
             <w:sdt>
               <w:sdtPr>
                 <w:alias w:val="Review status"/>
-                <w:id w:val="1128211465"/>
+                <w:id w:val="-396445829"/>
                 <w:dropDownList>
-                  <w:listItem w:displayText="Video not sent" w:value="Video not sent"/>
-                  <w:listItem w:displayText="Video sent" w:value="Video sent"/>
+                  <w:listItem w:displayText="Not completed" w:value="Not completed"/>
+                  <w:listItem w:displayText="Completed" w:value="Completed"/>
                 </w:dropDownList>
               </w:sdtPr>
               <w:sdtContent>
@@ -2374,7 +1622,7 @@
                     <w:color w:val="3D3D3D"/>
                     <w:shd w:val="clear" w:color="auto" w:fill="E6E6E6"/>
                   </w:rPr>
-                  <w:t>Video not sent</w:t>
+                  <w:t>Not completed</w:t>
                 </w:r>
               </w:sdtContent>
             </w:sdt>
@@ -2474,7 +1722,7 @@
               <w:spacing w:line="240" w:lineRule="auto"/>
             </w:pPr>
             <w:r>
-              <w:t>D1</w:t>
+              <w:t>C1</w:t>
             </w:r>
           </w:p>
         </w:tc>
@@ -2506,14 +1754,18 @@
                 <w:between w:val="nil"/>
               </w:pBdr>
               <w:spacing w:line="240" w:lineRule="auto"/>
+              <w:rPr>
+                <w:color w:val="3D3D3D"/>
+                <w:shd w:val="clear" w:color="auto" w:fill="E6E6E6"/>
+              </w:rPr>
             </w:pPr>
             <w:sdt>
               <w:sdtPr>
                 <w:alias w:val="Review status"/>
-                <w:id w:val="642090213"/>
+                <w:id w:val="-1014454628"/>
                 <w:dropDownList>
-                  <w:listItem w:displayText="Video not sent" w:value="Video not sent"/>
-                  <w:listItem w:displayText="Video sent" w:value="Video sent"/>
+                  <w:listItem w:displayText="Not completed" w:value="Not completed"/>
+                  <w:listItem w:displayText="Completed" w:value="Completed"/>
                 </w:dropDownList>
               </w:sdtPr>
               <w:sdtContent>
@@ -2522,7 +1774,7 @@
                     <w:color w:val="3D3D3D"/>
                     <w:shd w:val="clear" w:color="auto" w:fill="E6E6E6"/>
                   </w:rPr>
-                  <w:t>Video not sent</w:t>
+                  <w:t>Not completed</w:t>
                 </w:r>
               </w:sdtContent>
             </w:sdt>
@@ -2622,7 +1874,7 @@
               <w:spacing w:line="240" w:lineRule="auto"/>
             </w:pPr>
             <w:r>
-              <w:t>D2</w:t>
+              <w:t>C2</w:t>
             </w:r>
           </w:p>
         </w:tc>
@@ -2654,14 +1906,18 @@
                 <w:between w:val="nil"/>
               </w:pBdr>
               <w:spacing w:line="240" w:lineRule="auto"/>
+              <w:rPr>
+                <w:color w:val="3D3D3D"/>
+                <w:shd w:val="clear" w:color="auto" w:fill="E6E6E6"/>
+              </w:rPr>
             </w:pPr>
             <w:sdt>
               <w:sdtPr>
                 <w:alias w:val="Review status"/>
-                <w:id w:val="-1277714590"/>
+                <w:id w:val="465009541"/>
                 <w:dropDownList>
-                  <w:listItem w:displayText="Video not sent" w:value="Video not sent"/>
-                  <w:listItem w:displayText="Video sent" w:value="Video sent"/>
+                  <w:listItem w:displayText="Not completed" w:value="Not completed"/>
+                  <w:listItem w:displayText="Completed" w:value="Completed"/>
                 </w:dropDownList>
               </w:sdtPr>
               <w:sdtContent>
@@ -2670,7 +1926,7 @@
                     <w:color w:val="3D3D3D"/>
                     <w:shd w:val="clear" w:color="auto" w:fill="E6E6E6"/>
                   </w:rPr>
-                  <w:t>Video not sent</w:t>
+                  <w:t>Not completed</w:t>
                 </w:r>
               </w:sdtContent>
             </w:sdt>
@@ -2770,7 +2026,7 @@
               <w:spacing w:line="240" w:lineRule="auto"/>
             </w:pPr>
             <w:r>
-              <w:t>D3</w:t>
+              <w:t>C3</w:t>
             </w:r>
           </w:p>
         </w:tc>
@@ -2802,14 +2058,18 @@
                 <w:between w:val="nil"/>
               </w:pBdr>
               <w:spacing w:line="240" w:lineRule="auto"/>
+              <w:rPr>
+                <w:color w:val="3D3D3D"/>
+                <w:shd w:val="clear" w:color="auto" w:fill="E6E6E6"/>
+              </w:rPr>
             </w:pPr>
             <w:sdt>
               <w:sdtPr>
                 <w:alias w:val="Review status"/>
-                <w:id w:val="-454259691"/>
+                <w:id w:val="-4991884"/>
                 <w:dropDownList>
-                  <w:listItem w:displayText="Video not sent" w:value="Video not sent"/>
-                  <w:listItem w:displayText="Video sent" w:value="Video sent"/>
+                  <w:listItem w:displayText="Not completed" w:value="Not completed"/>
+                  <w:listItem w:displayText="Completed" w:value="Completed"/>
                 </w:dropDownList>
               </w:sdtPr>
               <w:sdtContent>
@@ -2818,7 +2078,7 @@
                     <w:color w:val="3D3D3D"/>
                     <w:shd w:val="clear" w:color="auto" w:fill="E6E6E6"/>
                   </w:rPr>
-                  <w:t>Video not sent</w:t>
+                  <w:t>Not completed</w:t>
                 </w:r>
               </w:sdtContent>
             </w:sdt>
@@ -2918,7 +2178,7 @@
               <w:spacing w:line="240" w:lineRule="auto"/>
             </w:pPr>
             <w:r>
-              <w:t>D4</w:t>
+              <w:t>C4</w:t>
             </w:r>
           </w:p>
         </w:tc>
@@ -2950,14 +2210,18 @@
                 <w:between w:val="nil"/>
               </w:pBdr>
               <w:spacing w:line="240" w:lineRule="auto"/>
+              <w:rPr>
+                <w:color w:val="3D3D3D"/>
+                <w:shd w:val="clear" w:color="auto" w:fill="E6E6E6"/>
+              </w:rPr>
             </w:pPr>
             <w:sdt>
               <w:sdtPr>
                 <w:alias w:val="Review status"/>
-                <w:id w:val="1514956044"/>
+                <w:id w:val="-689990552"/>
                 <w:dropDownList>
-                  <w:listItem w:displayText="Video not sent" w:value="Video not sent"/>
-                  <w:listItem w:displayText="Video sent" w:value="Video sent"/>
+                  <w:listItem w:displayText="Not completed" w:value="Not completed"/>
+                  <w:listItem w:displayText="Completed" w:value="Completed"/>
                 </w:dropDownList>
               </w:sdtPr>
               <w:sdtContent>
@@ -2966,7 +2230,7 @@
                     <w:color w:val="3D3D3D"/>
                     <w:shd w:val="clear" w:color="auto" w:fill="E6E6E6"/>
                   </w:rPr>
-                  <w:t>Video not sent</w:t>
+                  <w:t>Not completed</w:t>
                 </w:r>
               </w:sdtContent>
             </w:sdt>
@@ -3066,7 +2330,7 @@
               <w:spacing w:line="240" w:lineRule="auto"/>
             </w:pPr>
             <w:r>
-              <w:t>D5</w:t>
+              <w:t>C5</w:t>
             </w:r>
           </w:p>
         </w:tc>
@@ -3098,14 +2362,18 @@
                 <w:between w:val="nil"/>
               </w:pBdr>
               <w:spacing w:line="240" w:lineRule="auto"/>
+              <w:rPr>
+                <w:color w:val="3D3D3D"/>
+                <w:shd w:val="clear" w:color="auto" w:fill="E6E6E6"/>
+              </w:rPr>
             </w:pPr>
             <w:sdt>
               <w:sdtPr>
                 <w:alias w:val="Review status"/>
-                <w:id w:val="-477612762"/>
+                <w:id w:val="-1003047371"/>
                 <w:dropDownList>
-                  <w:listItem w:displayText="Video not sent" w:value="Video not sent"/>
-                  <w:listItem w:displayText="Video sent" w:value="Video sent"/>
+                  <w:listItem w:displayText="Not completed" w:value="Not completed"/>
+                  <w:listItem w:displayText="Completed" w:value="Completed"/>
                 </w:dropDownList>
               </w:sdtPr>
               <w:sdtContent>
@@ -3114,7 +2382,7 @@
                     <w:color w:val="3D3D3D"/>
                     <w:shd w:val="clear" w:color="auto" w:fill="E6E6E6"/>
                   </w:rPr>
-                  <w:t>Video not sent</w:t>
+                  <w:t>Not completed</w:t>
                 </w:r>
               </w:sdtContent>
             </w:sdt>
@@ -3214,7 +2482,7 @@
               <w:spacing w:line="240" w:lineRule="auto"/>
             </w:pPr>
             <w:r>
-              <w:t>E1</w:t>
+              <w:t>D1</w:t>
             </w:r>
           </w:p>
         </w:tc>
@@ -3246,14 +2514,18 @@
                 <w:between w:val="nil"/>
               </w:pBdr>
               <w:spacing w:line="240" w:lineRule="auto"/>
+              <w:rPr>
+                <w:color w:val="3D3D3D"/>
+                <w:shd w:val="clear" w:color="auto" w:fill="E6E6E6"/>
+              </w:rPr>
             </w:pPr>
             <w:sdt>
               <w:sdtPr>
                 <w:alias w:val="Review status"/>
-                <w:id w:val="205923617"/>
+                <w:id w:val="-2138787382"/>
                 <w:dropDownList>
-                  <w:listItem w:displayText="Video not sent" w:value="Video not sent"/>
-                  <w:listItem w:displayText="Video sent" w:value="Video sent"/>
+                  <w:listItem w:displayText="Not completed" w:value="Not completed"/>
+                  <w:listItem w:displayText="Completed" w:value="Completed"/>
                 </w:dropDownList>
               </w:sdtPr>
               <w:sdtContent>
@@ -3262,7 +2534,7 @@
                     <w:color w:val="3D3D3D"/>
                     <w:shd w:val="clear" w:color="auto" w:fill="E6E6E6"/>
                   </w:rPr>
-                  <w:t>Video not sent</w:t>
+                  <w:t>Not completed</w:t>
                 </w:r>
               </w:sdtContent>
             </w:sdt>
@@ -3362,7 +2634,7 @@
               <w:spacing w:line="240" w:lineRule="auto"/>
             </w:pPr>
             <w:r>
-              <w:t>E2</w:t>
+              <w:t>D2</w:t>
             </w:r>
           </w:p>
         </w:tc>
@@ -3394,14 +2666,18 @@
                 <w:between w:val="nil"/>
               </w:pBdr>
               <w:spacing w:line="240" w:lineRule="auto"/>
+              <w:rPr>
+                <w:color w:val="3D3D3D"/>
+                <w:shd w:val="clear" w:color="auto" w:fill="E6E6E6"/>
+              </w:rPr>
             </w:pPr>
             <w:sdt>
               <w:sdtPr>
                 <w:alias w:val="Review status"/>
-                <w:id w:val="-1389793474"/>
+                <w:id w:val="-108199062"/>
                 <w:dropDownList>
-                  <w:listItem w:displayText="Video not sent" w:value="Video not sent"/>
-                  <w:listItem w:displayText="Video sent" w:value="Video sent"/>
+                  <w:listItem w:displayText="Not completed" w:value="Not completed"/>
+                  <w:listItem w:displayText="Completed" w:value="Completed"/>
                 </w:dropDownList>
               </w:sdtPr>
               <w:sdtContent>
@@ -3410,7 +2686,7 @@
                     <w:color w:val="3D3D3D"/>
                     <w:shd w:val="clear" w:color="auto" w:fill="E6E6E6"/>
                   </w:rPr>
-                  <w:t>Video not sent</w:t>
+                  <w:t>Not completed</w:t>
                 </w:r>
               </w:sdtContent>
             </w:sdt>
@@ -3510,7 +2786,7 @@
               <w:spacing w:line="240" w:lineRule="auto"/>
             </w:pPr>
             <w:r>
-              <w:t>E3</w:t>
+              <w:t>D3</w:t>
             </w:r>
           </w:p>
         </w:tc>
@@ -3542,14 +2818,18 @@
                 <w:between w:val="nil"/>
               </w:pBdr>
               <w:spacing w:line="240" w:lineRule="auto"/>
+              <w:rPr>
+                <w:color w:val="3D3D3D"/>
+                <w:shd w:val="clear" w:color="auto" w:fill="E6E6E6"/>
+              </w:rPr>
             </w:pPr>
             <w:sdt>
               <w:sdtPr>
                 <w:alias w:val="Review status"/>
-                <w:id w:val="-167721892"/>
+                <w:id w:val="972494604"/>
                 <w:dropDownList>
-                  <w:listItem w:displayText="Video not sent" w:value="Video not sent"/>
-                  <w:listItem w:displayText="Video sent" w:value="Video sent"/>
+                  <w:listItem w:displayText="Not completed" w:value="Not completed"/>
+                  <w:listItem w:displayText="Completed" w:value="Completed"/>
                 </w:dropDownList>
               </w:sdtPr>
               <w:sdtContent>
@@ -3558,7 +2838,7 @@
                     <w:color w:val="3D3D3D"/>
                     <w:shd w:val="clear" w:color="auto" w:fill="E6E6E6"/>
                   </w:rPr>
-                  <w:t>Video not sent</w:t>
+                  <w:t>Not completed</w:t>
                 </w:r>
               </w:sdtContent>
             </w:sdt>
@@ -3658,7 +2938,7 @@
               <w:spacing w:line="240" w:lineRule="auto"/>
             </w:pPr>
             <w:r>
-              <w:t>E4</w:t>
+              <w:t>D4</w:t>
             </w:r>
           </w:p>
         </w:tc>
@@ -3690,14 +2970,18 @@
                 <w:between w:val="nil"/>
               </w:pBdr>
               <w:spacing w:line="240" w:lineRule="auto"/>
+              <w:rPr>
+                <w:color w:val="3D3D3D"/>
+                <w:shd w:val="clear" w:color="auto" w:fill="E6E6E6"/>
+              </w:rPr>
             </w:pPr>
             <w:sdt>
               <w:sdtPr>
                 <w:alias w:val="Review status"/>
-                <w:id w:val="1698276216"/>
+                <w:id w:val="2084645826"/>
                 <w:dropDownList>
-                  <w:listItem w:displayText="Video not sent" w:value="Video not sent"/>
-                  <w:listItem w:displayText="Video sent" w:value="Video sent"/>
+                  <w:listItem w:displayText="Not completed" w:value="Not completed"/>
+                  <w:listItem w:displayText="Completed" w:value="Completed"/>
                 </w:dropDownList>
               </w:sdtPr>
               <w:sdtContent>
@@ -3706,7 +2990,7 @@
                     <w:color w:val="3D3D3D"/>
                     <w:shd w:val="clear" w:color="auto" w:fill="E6E6E6"/>
                   </w:rPr>
-                  <w:t>Video not sent</w:t>
+                  <w:t>Not completed</w:t>
                 </w:r>
               </w:sdtContent>
             </w:sdt>
@@ -3806,7 +3090,7 @@
               <w:spacing w:line="240" w:lineRule="auto"/>
             </w:pPr>
             <w:r>
-              <w:t>E5</w:t>
+              <w:t>D5</w:t>
             </w:r>
           </w:p>
         </w:tc>
@@ -3838,14 +3122,18 @@
                 <w:between w:val="nil"/>
               </w:pBdr>
               <w:spacing w:line="240" w:lineRule="auto"/>
+              <w:rPr>
+                <w:color w:val="3D3D3D"/>
+                <w:shd w:val="clear" w:color="auto" w:fill="E6E6E6"/>
+              </w:rPr>
             </w:pPr>
             <w:sdt>
               <w:sdtPr>
                 <w:alias w:val="Review status"/>
-                <w:id w:val="-1796441436"/>
+                <w:id w:val="216487022"/>
                 <w:dropDownList>
-                  <w:listItem w:displayText="Video not sent" w:value="Video not sent"/>
-                  <w:listItem w:displayText="Video sent" w:value="Video sent"/>
+                  <w:listItem w:displayText="Not completed" w:value="Not completed"/>
+                  <w:listItem w:displayText="Completed" w:value="Completed"/>
                 </w:dropDownList>
               </w:sdtPr>
               <w:sdtContent>
@@ -3854,7 +3142,7 @@
                     <w:color w:val="3D3D3D"/>
                     <w:shd w:val="clear" w:color="auto" w:fill="E6E6E6"/>
                   </w:rPr>
-                  <w:t>Video not sent</w:t>
+                  <w:t>Not completed</w:t>
                 </w:r>
               </w:sdtContent>
             </w:sdt>
@@ -3954,7 +3242,7 @@
               <w:spacing w:line="240" w:lineRule="auto"/>
             </w:pPr>
             <w:r>
-              <w:t>F1</w:t>
+              <w:t>E1</w:t>
             </w:r>
           </w:p>
         </w:tc>
@@ -3986,14 +3274,18 @@
                 <w:between w:val="nil"/>
               </w:pBdr>
               <w:spacing w:line="240" w:lineRule="auto"/>
+              <w:rPr>
+                <w:color w:val="3D3D3D"/>
+                <w:shd w:val="clear" w:color="auto" w:fill="E6E6E6"/>
+              </w:rPr>
             </w:pPr>
             <w:sdt>
               <w:sdtPr>
                 <w:alias w:val="Review status"/>
-                <w:id w:val="1224406589"/>
+                <w:id w:val="747765707"/>
                 <w:dropDownList>
-                  <w:listItem w:displayText="Video not sent" w:value="Video not sent"/>
-                  <w:listItem w:displayText="Video sent" w:value="Video sent"/>
+                  <w:listItem w:displayText="Not completed" w:value="Not completed"/>
+                  <w:listItem w:displayText="Completed" w:value="Completed"/>
                 </w:dropDownList>
               </w:sdtPr>
               <w:sdtContent>
@@ -4002,7 +3294,7 @@
                     <w:color w:val="3D3D3D"/>
                     <w:shd w:val="clear" w:color="auto" w:fill="E6E6E6"/>
                   </w:rPr>
-                  <w:t>Video not sent</w:t>
+                  <w:t>Not completed</w:t>
                 </w:r>
               </w:sdtContent>
             </w:sdt>
@@ -4102,7 +3394,7 @@
               <w:spacing w:line="240" w:lineRule="auto"/>
             </w:pPr>
             <w:r>
-              <w:t>F2</w:t>
+              <w:t>E2</w:t>
             </w:r>
           </w:p>
         </w:tc>
@@ -4134,14 +3426,18 @@
                 <w:between w:val="nil"/>
               </w:pBdr>
               <w:spacing w:line="240" w:lineRule="auto"/>
+              <w:rPr>
+                <w:color w:val="3D3D3D"/>
+                <w:shd w:val="clear" w:color="auto" w:fill="E6E6E6"/>
+              </w:rPr>
             </w:pPr>
             <w:sdt>
               <w:sdtPr>
                 <w:alias w:val="Review status"/>
-                <w:id w:val="8268184"/>
+                <w:id w:val="-2071643451"/>
                 <w:dropDownList>
-                  <w:listItem w:displayText="Video not sent" w:value="Video not sent"/>
-                  <w:listItem w:displayText="Video sent" w:value="Video sent"/>
+                  <w:listItem w:displayText="Not completed" w:value="Not completed"/>
+                  <w:listItem w:displayText="Completed" w:value="Completed"/>
                 </w:dropDownList>
               </w:sdtPr>
               <w:sdtContent>
@@ -4150,7 +3446,7 @@
                     <w:color w:val="3D3D3D"/>
                     <w:shd w:val="clear" w:color="auto" w:fill="E6E6E6"/>
                   </w:rPr>
-                  <w:t>Video not sent</w:t>
+                  <w:t>Not completed</w:t>
                 </w:r>
               </w:sdtContent>
             </w:sdt>
@@ -4250,8 +3546,7 @@
               <w:spacing w:line="240" w:lineRule="auto"/>
             </w:pPr>
             <w:r>
-              <w:lastRenderedPageBreak/>
-              <w:t>F3</w:t>
+              <w:t>E3</w:t>
             </w:r>
           </w:p>
         </w:tc>
@@ -4283,14 +3578,18 @@
                 <w:between w:val="nil"/>
               </w:pBdr>
               <w:spacing w:line="240" w:lineRule="auto"/>
+              <w:rPr>
+                <w:color w:val="3D3D3D"/>
+                <w:shd w:val="clear" w:color="auto" w:fill="E6E6E6"/>
+              </w:rPr>
             </w:pPr>
             <w:sdt>
               <w:sdtPr>
                 <w:alias w:val="Review status"/>
-                <w:id w:val="16360097"/>
+                <w:id w:val="-228469181"/>
                 <w:dropDownList>
-                  <w:listItem w:displayText="Video not sent" w:value="Video not sent"/>
-                  <w:listItem w:displayText="Video sent" w:value="Video sent"/>
+                  <w:listItem w:displayText="Not completed" w:value="Not completed"/>
+                  <w:listItem w:displayText="Completed" w:value="Completed"/>
                 </w:dropDownList>
               </w:sdtPr>
               <w:sdtContent>
@@ -4299,7 +3598,7 @@
                     <w:color w:val="3D3D3D"/>
                     <w:shd w:val="clear" w:color="auto" w:fill="E6E6E6"/>
                   </w:rPr>
-                  <w:t>Video not sent</w:t>
+                  <w:t>Not completed</w:t>
                 </w:r>
               </w:sdtContent>
             </w:sdt>
@@ -4399,7 +3698,7 @@
               <w:spacing w:line="240" w:lineRule="auto"/>
             </w:pPr>
             <w:r>
-              <w:t>F4</w:t>
+              <w:t>E4</w:t>
             </w:r>
           </w:p>
         </w:tc>
@@ -4431,14 +3730,18 @@
                 <w:between w:val="nil"/>
               </w:pBdr>
               <w:spacing w:line="240" w:lineRule="auto"/>
+              <w:rPr>
+                <w:color w:val="3D3D3D"/>
+                <w:shd w:val="clear" w:color="auto" w:fill="E6E6E6"/>
+              </w:rPr>
             </w:pPr>
             <w:sdt>
               <w:sdtPr>
                 <w:alias w:val="Review status"/>
-                <w:id w:val="1741754818"/>
+                <w:id w:val="971721940"/>
                 <w:dropDownList>
-                  <w:listItem w:displayText="Video not sent" w:value="Video not sent"/>
-                  <w:listItem w:displayText="Video sent" w:value="Video sent"/>
+                  <w:listItem w:displayText="Not completed" w:value="Not completed"/>
+                  <w:listItem w:displayText="Completed" w:value="Completed"/>
                 </w:dropDownList>
               </w:sdtPr>
               <w:sdtContent>
@@ -4447,7 +3750,7 @@
                     <w:color w:val="3D3D3D"/>
                     <w:shd w:val="clear" w:color="auto" w:fill="E6E6E6"/>
                   </w:rPr>
-                  <w:t>Video not sent</w:t>
+                  <w:t>Not completed</w:t>
                 </w:r>
               </w:sdtContent>
             </w:sdt>
@@ -4517,9 +3820,6 @@
         </w:tc>
       </w:tr>
       <w:tr>
-        <w:trPr>
-          <w:trHeight w:val="20"/>
-        </w:trPr>
         <w:tc>
           <w:tcPr>
             <w:tcW w:w="3001" w:type="dxa"/>
@@ -4550,7 +3850,7 @@
               <w:spacing w:line="240" w:lineRule="auto"/>
             </w:pPr>
             <w:r>
-              <w:t>F5</w:t>
+              <w:t>E5</w:t>
             </w:r>
           </w:p>
         </w:tc>
@@ -4582,14 +3882,18 @@
                 <w:between w:val="nil"/>
               </w:pBdr>
               <w:spacing w:line="240" w:lineRule="auto"/>
+              <w:rPr>
+                <w:color w:val="3D3D3D"/>
+                <w:shd w:val="clear" w:color="auto" w:fill="E6E6E6"/>
+              </w:rPr>
             </w:pPr>
             <w:sdt>
               <w:sdtPr>
                 <w:alias w:val="Review status"/>
-                <w:id w:val="-1760202064"/>
+                <w:id w:val="-1234539928"/>
                 <w:dropDownList>
-                  <w:listItem w:displayText="Video not sent" w:value="Video not sent"/>
-                  <w:listItem w:displayText="Video sent" w:value="Video sent"/>
+                  <w:listItem w:displayText="Not completed" w:value="Not completed"/>
+                  <w:listItem w:displayText="Completed" w:value="Completed"/>
                 </w:dropDownList>
               </w:sdtPr>
               <w:sdtContent>
@@ -4598,7 +3902,7 @@
                     <w:color w:val="3D3D3D"/>
                     <w:shd w:val="clear" w:color="auto" w:fill="E6E6E6"/>
                   </w:rPr>
-                  <w:t>Video not sent</w:t>
+                  <w:t>Not completed</w:t>
                 </w:r>
               </w:sdtContent>
             </w:sdt>
@@ -4668,9 +3972,6 @@
         </w:tc>
       </w:tr>
       <w:tr>
-        <w:trPr>
-          <w:trHeight w:val="20"/>
-        </w:trPr>
         <w:tc>
           <w:tcPr>
             <w:tcW w:w="3001" w:type="dxa"/>
@@ -4701,7 +4002,7 @@
               <w:spacing w:line="240" w:lineRule="auto"/>
             </w:pPr>
             <w:r>
-              <w:t>G1</w:t>
+              <w:t>F1</w:t>
             </w:r>
           </w:p>
         </w:tc>
@@ -4733,14 +4034,18 @@
                 <w:between w:val="nil"/>
               </w:pBdr>
               <w:spacing w:line="240" w:lineRule="auto"/>
+              <w:rPr>
+                <w:color w:val="3D3D3D"/>
+                <w:shd w:val="clear" w:color="auto" w:fill="E6E6E6"/>
+              </w:rPr>
             </w:pPr>
             <w:sdt>
               <w:sdtPr>
                 <w:alias w:val="Review status"/>
-                <w:id w:val="-776409424"/>
+                <w:id w:val="-173116722"/>
                 <w:dropDownList>
-                  <w:listItem w:displayText="Video not sent" w:value="Video not sent"/>
-                  <w:listItem w:displayText="Video sent" w:value="Video sent"/>
+                  <w:listItem w:displayText="Not completed" w:value="Not completed"/>
+                  <w:listItem w:displayText="Completed" w:value="Completed"/>
                 </w:dropDownList>
               </w:sdtPr>
               <w:sdtContent>
@@ -4749,7 +4054,7 @@
                     <w:color w:val="3D3D3D"/>
                     <w:shd w:val="clear" w:color="auto" w:fill="E6E6E6"/>
                   </w:rPr>
-                  <w:t>Video not sent</w:t>
+                  <w:t>Not completed</w:t>
                 </w:r>
               </w:sdtContent>
             </w:sdt>
@@ -4819,9 +4124,6 @@
         </w:tc>
       </w:tr>
       <w:tr>
-        <w:trPr>
-          <w:trHeight w:val="20"/>
-        </w:trPr>
         <w:tc>
           <w:tcPr>
             <w:tcW w:w="3001" w:type="dxa"/>
@@ -4852,7 +4154,7 @@
               <w:spacing w:line="240" w:lineRule="auto"/>
             </w:pPr>
             <w:r>
-              <w:t>G2</w:t>
+              <w:t>F2</w:t>
             </w:r>
           </w:p>
         </w:tc>
@@ -4884,14 +4186,18 @@
                 <w:between w:val="nil"/>
               </w:pBdr>
               <w:spacing w:line="240" w:lineRule="auto"/>
+              <w:rPr>
+                <w:color w:val="3D3D3D"/>
+                <w:shd w:val="clear" w:color="auto" w:fill="E6E6E6"/>
+              </w:rPr>
             </w:pPr>
             <w:sdt>
               <w:sdtPr>
                 <w:alias w:val="Review status"/>
-                <w:id w:val="995604945"/>
+                <w:id w:val="-1534260079"/>
                 <w:dropDownList>
-                  <w:listItem w:displayText="Video not sent" w:value="Video not sent"/>
-                  <w:listItem w:displayText="Video sent" w:value="Video sent"/>
+                  <w:listItem w:displayText="Not completed" w:value="Not completed"/>
+                  <w:listItem w:displayText="Completed" w:value="Completed"/>
                 </w:dropDownList>
               </w:sdtPr>
               <w:sdtContent>
@@ -4900,7 +4206,7 @@
                     <w:color w:val="3D3D3D"/>
                     <w:shd w:val="clear" w:color="auto" w:fill="E6E6E6"/>
                   </w:rPr>
-                  <w:t>Video not sent</w:t>
+                  <w:t>Not completed</w:t>
                 </w:r>
               </w:sdtContent>
             </w:sdt>
@@ -4970,9 +4276,6 @@
         </w:tc>
       </w:tr>
       <w:tr>
-        <w:trPr>
-          <w:trHeight w:val="20"/>
-        </w:trPr>
         <w:tc>
           <w:tcPr>
             <w:tcW w:w="3001" w:type="dxa"/>
@@ -5003,7 +4306,8 @@
               <w:spacing w:line="240" w:lineRule="auto"/>
             </w:pPr>
             <w:r>
-              <w:t>G3</w:t>
+              <w:lastRenderedPageBreak/>
+              <w:t>F3</w:t>
             </w:r>
           </w:p>
         </w:tc>
@@ -5035,14 +4339,18 @@
                 <w:between w:val="nil"/>
               </w:pBdr>
               <w:spacing w:line="240" w:lineRule="auto"/>
+              <w:rPr>
+                <w:color w:val="3D3D3D"/>
+                <w:shd w:val="clear" w:color="auto" w:fill="E6E6E6"/>
+              </w:rPr>
             </w:pPr>
             <w:sdt>
               <w:sdtPr>
                 <w:alias w:val="Review status"/>
-                <w:id w:val="-544601247"/>
+                <w:id w:val="1366106326"/>
                 <w:dropDownList>
-                  <w:listItem w:displayText="Video not sent" w:value="Video not sent"/>
-                  <w:listItem w:displayText="Video sent" w:value="Video sent"/>
+                  <w:listItem w:displayText="Not completed" w:value="Not completed"/>
+                  <w:listItem w:displayText="Completed" w:value="Completed"/>
                 </w:dropDownList>
               </w:sdtPr>
               <w:sdtContent>
@@ -5051,7 +4359,7 @@
                     <w:color w:val="3D3D3D"/>
                     <w:shd w:val="clear" w:color="auto" w:fill="E6E6E6"/>
                   </w:rPr>
-                  <w:t>Video not sent</w:t>
+                  <w:t>Not completed</w:t>
                 </w:r>
               </w:sdtContent>
             </w:sdt>
@@ -5121,9 +4429,6 @@
         </w:tc>
       </w:tr>
       <w:tr>
-        <w:trPr>
-          <w:trHeight w:val="20"/>
-        </w:trPr>
         <w:tc>
           <w:tcPr>
             <w:tcW w:w="3001" w:type="dxa"/>
@@ -5154,7 +4459,7 @@
               <w:spacing w:line="240" w:lineRule="auto"/>
             </w:pPr>
             <w:r>
-              <w:t>G4</w:t>
+              <w:t>F4</w:t>
             </w:r>
           </w:p>
         </w:tc>
@@ -5186,14 +4491,18 @@
                 <w:between w:val="nil"/>
               </w:pBdr>
               <w:spacing w:line="240" w:lineRule="auto"/>
+              <w:rPr>
+                <w:color w:val="3D3D3D"/>
+                <w:shd w:val="clear" w:color="auto" w:fill="E6E6E6"/>
+              </w:rPr>
             </w:pPr>
             <w:sdt>
               <w:sdtPr>
                 <w:alias w:val="Review status"/>
-                <w:id w:val="-663397949"/>
+                <w:id w:val="228967132"/>
                 <w:dropDownList>
-                  <w:listItem w:displayText="Video not sent" w:value="Video not sent"/>
-                  <w:listItem w:displayText="Video sent" w:value="Video sent"/>
+                  <w:listItem w:displayText="Not completed" w:value="Not completed"/>
+                  <w:listItem w:displayText="Completed" w:value="Completed"/>
                 </w:dropDownList>
               </w:sdtPr>
               <w:sdtContent>
@@ -5202,7 +4511,7 @@
                     <w:color w:val="3D3D3D"/>
                     <w:shd w:val="clear" w:color="auto" w:fill="E6E6E6"/>
                   </w:rPr>
-                  <w:t>Video not sent</w:t>
+                  <w:t>Not completed</w:t>
                 </w:r>
               </w:sdtContent>
             </w:sdt>
@@ -5272,9 +4581,6 @@
         </w:tc>
       </w:tr>
       <w:tr>
-        <w:trPr>
-          <w:trHeight w:val="20"/>
-        </w:trPr>
         <w:tc>
           <w:tcPr>
             <w:tcW w:w="3001" w:type="dxa"/>
@@ -5305,7 +4611,7 @@
               <w:spacing w:line="240" w:lineRule="auto"/>
             </w:pPr>
             <w:r>
-              <w:t>G5</w:t>
+              <w:t>F5</w:t>
             </w:r>
           </w:p>
         </w:tc>
@@ -5337,14 +4643,18 @@
                 <w:between w:val="nil"/>
               </w:pBdr>
               <w:spacing w:line="240" w:lineRule="auto"/>
+              <w:rPr>
+                <w:color w:val="3D3D3D"/>
+                <w:shd w:val="clear" w:color="auto" w:fill="E6E6E6"/>
+              </w:rPr>
             </w:pPr>
             <w:sdt>
               <w:sdtPr>
                 <w:alias w:val="Review status"/>
-                <w:id w:val="-274414331"/>
+                <w:id w:val="-441534558"/>
                 <w:dropDownList>
-                  <w:listItem w:displayText="Video not sent" w:value="Video not sent"/>
-                  <w:listItem w:displayText="Video sent" w:value="Video sent"/>
+                  <w:listItem w:displayText="Not completed" w:value="Not completed"/>
+                  <w:listItem w:displayText="Completed" w:value="Completed"/>
                 </w:dropDownList>
               </w:sdtPr>
               <w:sdtContent>
@@ -5353,7 +4663,7 @@
                     <w:color w:val="3D3D3D"/>
                     <w:shd w:val="clear" w:color="auto" w:fill="E6E6E6"/>
                   </w:rPr>
-                  <w:t>Video not sent</w:t>
+                  <w:t>Not completed</w:t>
                 </w:r>
               </w:sdtContent>
             </w:sdt>
@@ -5423,9 +4733,6 @@
         </w:tc>
       </w:tr>
       <w:tr>
-        <w:trPr>
-          <w:trHeight w:val="20"/>
-        </w:trPr>
         <w:tc>
           <w:tcPr>
             <w:tcW w:w="3001" w:type="dxa"/>
@@ -5456,7 +4763,7 @@
               <w:spacing w:line="240" w:lineRule="auto"/>
             </w:pPr>
             <w:r>
-              <w:t>H1</w:t>
+              <w:t>G1</w:t>
             </w:r>
           </w:p>
         </w:tc>
@@ -5488,14 +4795,18 @@
                 <w:between w:val="nil"/>
               </w:pBdr>
               <w:spacing w:line="240" w:lineRule="auto"/>
+              <w:rPr>
+                <w:color w:val="3D3D3D"/>
+                <w:shd w:val="clear" w:color="auto" w:fill="E6E6E6"/>
+              </w:rPr>
             </w:pPr>
             <w:sdt>
               <w:sdtPr>
                 <w:alias w:val="Review status"/>
-                <w:id w:val="-936673978"/>
+                <w:id w:val="416374677"/>
                 <w:dropDownList>
-                  <w:listItem w:displayText="Video not sent" w:value="Video not sent"/>
-                  <w:listItem w:displayText="Video sent" w:value="Video sent"/>
+                  <w:listItem w:displayText="Not completed" w:value="Not completed"/>
+                  <w:listItem w:displayText="Completed" w:value="Completed"/>
                 </w:dropDownList>
               </w:sdtPr>
               <w:sdtContent>
@@ -5504,7 +4815,7 @@
                     <w:color w:val="3D3D3D"/>
                     <w:shd w:val="clear" w:color="auto" w:fill="E6E6E6"/>
                   </w:rPr>
-                  <w:t>Video not sent</w:t>
+                  <w:t>Not completed</w:t>
                 </w:r>
               </w:sdtContent>
             </w:sdt>
@@ -5574,9 +4885,6 @@
         </w:tc>
       </w:tr>
       <w:tr>
-        <w:trPr>
-          <w:trHeight w:val="20"/>
-        </w:trPr>
         <w:tc>
           <w:tcPr>
             <w:tcW w:w="3001" w:type="dxa"/>
@@ -5607,7 +4915,7 @@
               <w:spacing w:line="240" w:lineRule="auto"/>
             </w:pPr>
             <w:r>
-              <w:t>H2</w:t>
+              <w:t>G2</w:t>
             </w:r>
           </w:p>
         </w:tc>
@@ -5639,14 +4947,18 @@
                 <w:between w:val="nil"/>
               </w:pBdr>
               <w:spacing w:line="240" w:lineRule="auto"/>
+              <w:rPr>
+                <w:color w:val="3D3D3D"/>
+                <w:shd w:val="clear" w:color="auto" w:fill="E6E6E6"/>
+              </w:rPr>
             </w:pPr>
             <w:sdt>
               <w:sdtPr>
                 <w:alias w:val="Review status"/>
-                <w:id w:val="1219162400"/>
+                <w:id w:val="870274076"/>
                 <w:dropDownList>
-                  <w:listItem w:displayText="Video not sent" w:value="Video not sent"/>
-                  <w:listItem w:displayText="Video sent" w:value="Video sent"/>
+                  <w:listItem w:displayText="Not completed" w:value="Not completed"/>
+                  <w:listItem w:displayText="Completed" w:value="Completed"/>
                 </w:dropDownList>
               </w:sdtPr>
               <w:sdtContent>
@@ -5655,7 +4967,7 @@
                     <w:color w:val="3D3D3D"/>
                     <w:shd w:val="clear" w:color="auto" w:fill="E6E6E6"/>
                   </w:rPr>
-                  <w:t>Video not sent</w:t>
+                  <w:t>Not completed</w:t>
                 </w:r>
               </w:sdtContent>
             </w:sdt>
@@ -5725,9 +5037,6 @@
         </w:tc>
       </w:tr>
       <w:tr>
-        <w:trPr>
-          <w:trHeight w:val="20"/>
-        </w:trPr>
         <w:tc>
           <w:tcPr>
             <w:tcW w:w="3001" w:type="dxa"/>
@@ -5758,7 +5067,7 @@
               <w:spacing w:line="240" w:lineRule="auto"/>
             </w:pPr>
             <w:r>
-              <w:t>H3</w:t>
+              <w:t>G3</w:t>
             </w:r>
           </w:p>
         </w:tc>
@@ -5790,14 +5099,18 @@
                 <w:between w:val="nil"/>
               </w:pBdr>
               <w:spacing w:line="240" w:lineRule="auto"/>
+              <w:rPr>
+                <w:color w:val="3D3D3D"/>
+                <w:shd w:val="clear" w:color="auto" w:fill="E6E6E6"/>
+              </w:rPr>
             </w:pPr>
             <w:sdt>
               <w:sdtPr>
                 <w:alias w:val="Review status"/>
-                <w:id w:val="-1067728970"/>
+                <w:id w:val="441663315"/>
                 <w:dropDownList>
-                  <w:listItem w:displayText="Video not sent" w:value="Video not sent"/>
-                  <w:listItem w:displayText="Video sent" w:value="Video sent"/>
+                  <w:listItem w:displayText="Not completed" w:value="Not completed"/>
+                  <w:listItem w:displayText="Completed" w:value="Completed"/>
                 </w:dropDownList>
               </w:sdtPr>
               <w:sdtContent>
@@ -5806,7 +5119,7 @@
                     <w:color w:val="3D3D3D"/>
                     <w:shd w:val="clear" w:color="auto" w:fill="E6E6E6"/>
                   </w:rPr>
-                  <w:t>Video not sent</w:t>
+                  <w:t>Not completed</w:t>
                 </w:r>
               </w:sdtContent>
             </w:sdt>
@@ -5876,9 +5189,6 @@
         </w:tc>
       </w:tr>
       <w:tr>
-        <w:trPr>
-          <w:trHeight w:val="20"/>
-        </w:trPr>
         <w:tc>
           <w:tcPr>
             <w:tcW w:w="3001" w:type="dxa"/>
@@ -5909,7 +5219,7 @@
               <w:spacing w:line="240" w:lineRule="auto"/>
             </w:pPr>
             <w:r>
-              <w:t>H4</w:t>
+              <w:t>G4</w:t>
             </w:r>
           </w:p>
         </w:tc>
@@ -5941,14 +5251,18 @@
                 <w:between w:val="nil"/>
               </w:pBdr>
               <w:spacing w:line="240" w:lineRule="auto"/>
+              <w:rPr>
+                <w:color w:val="3D3D3D"/>
+                <w:shd w:val="clear" w:color="auto" w:fill="E6E6E6"/>
+              </w:rPr>
             </w:pPr>
             <w:sdt>
               <w:sdtPr>
                 <w:alias w:val="Review status"/>
-                <w:id w:val="557822876"/>
+                <w:id w:val="-1535882055"/>
                 <w:dropDownList>
-                  <w:listItem w:displayText="Video not sent" w:value="Video not sent"/>
-                  <w:listItem w:displayText="Video sent" w:value="Video sent"/>
+                  <w:listItem w:displayText="Not completed" w:value="Not completed"/>
+                  <w:listItem w:displayText="Completed" w:value="Completed"/>
                 </w:dropDownList>
               </w:sdtPr>
               <w:sdtContent>
@@ -5957,7 +5271,7 @@
                     <w:color w:val="3D3D3D"/>
                     <w:shd w:val="clear" w:color="auto" w:fill="E6E6E6"/>
                   </w:rPr>
-                  <w:t>Video not sent</w:t>
+                  <w:t>Not completed</w:t>
                 </w:r>
               </w:sdtContent>
             </w:sdt>
@@ -6027,9 +5341,6 @@
         </w:tc>
       </w:tr>
       <w:tr>
-        <w:trPr>
-          <w:trHeight w:val="20"/>
-        </w:trPr>
         <w:tc>
           <w:tcPr>
             <w:tcW w:w="3001" w:type="dxa"/>
@@ -6060,7 +5371,7 @@
               <w:spacing w:line="240" w:lineRule="auto"/>
             </w:pPr>
             <w:r>
-              <w:t>H5</w:t>
+              <w:t>G5</w:t>
             </w:r>
           </w:p>
         </w:tc>
@@ -6092,14 +5403,18 @@
                 <w:between w:val="nil"/>
               </w:pBdr>
               <w:spacing w:line="240" w:lineRule="auto"/>
+              <w:rPr>
+                <w:color w:val="3D3D3D"/>
+                <w:shd w:val="clear" w:color="auto" w:fill="E6E6E6"/>
+              </w:rPr>
             </w:pPr>
             <w:sdt>
               <w:sdtPr>
                 <w:alias w:val="Review status"/>
-                <w:id w:val="-828059530"/>
+                <w:id w:val="-1211949887"/>
                 <w:dropDownList>
-                  <w:listItem w:displayText="Video not sent" w:value="Video not sent"/>
-                  <w:listItem w:displayText="Video sent" w:value="Video sent"/>
+                  <w:listItem w:displayText="Not completed" w:value="Not completed"/>
+                  <w:listItem w:displayText="Completed" w:value="Completed"/>
                 </w:dropDownList>
               </w:sdtPr>
               <w:sdtContent>
@@ -6108,7 +5423,7 @@
                     <w:color w:val="3D3D3D"/>
                     <w:shd w:val="clear" w:color="auto" w:fill="E6E6E6"/>
                   </w:rPr>
-                  <w:t>Video not sent</w:t>
+                  <w:t>Not completed</w:t>
                 </w:r>
               </w:sdtContent>
             </w:sdt>
@@ -6178,9 +5493,6 @@
         </w:tc>
       </w:tr>
       <w:tr>
-        <w:trPr>
-          <w:trHeight w:val="20"/>
-        </w:trPr>
         <w:tc>
           <w:tcPr>
             <w:tcW w:w="3001" w:type="dxa"/>
@@ -6211,7 +5523,7 @@
               <w:spacing w:line="240" w:lineRule="auto"/>
             </w:pPr>
             <w:r>
-              <w:t>I1</w:t>
+              <w:t>H1</w:t>
             </w:r>
           </w:p>
         </w:tc>
@@ -6243,14 +5555,18 @@
                 <w:between w:val="nil"/>
               </w:pBdr>
               <w:spacing w:line="240" w:lineRule="auto"/>
+              <w:rPr>
+                <w:color w:val="3D3D3D"/>
+                <w:shd w:val="clear" w:color="auto" w:fill="E6E6E6"/>
+              </w:rPr>
             </w:pPr>
             <w:sdt>
               <w:sdtPr>
                 <w:alias w:val="Review status"/>
-                <w:id w:val="-1316029590"/>
+                <w:id w:val="1384910703"/>
                 <w:dropDownList>
-                  <w:listItem w:displayText="Video not sent" w:value="Video not sent"/>
-                  <w:listItem w:displayText="Video sent" w:value="Video sent"/>
+                  <w:listItem w:displayText="Not completed" w:value="Not completed"/>
+                  <w:listItem w:displayText="Completed" w:value="Completed"/>
                 </w:dropDownList>
               </w:sdtPr>
               <w:sdtContent>
@@ -6259,7 +5575,7 @@
                     <w:color w:val="3D3D3D"/>
                     <w:shd w:val="clear" w:color="auto" w:fill="E6E6E6"/>
                   </w:rPr>
-                  <w:t>Video not sent</w:t>
+                  <w:t>Not completed</w:t>
                 </w:r>
               </w:sdtContent>
             </w:sdt>
@@ -6329,9 +5645,6 @@
         </w:tc>
       </w:tr>
       <w:tr>
-        <w:trPr>
-          <w:trHeight w:val="20"/>
-        </w:trPr>
         <w:tc>
           <w:tcPr>
             <w:tcW w:w="3001" w:type="dxa"/>
@@ -6362,7 +5675,7 @@
               <w:spacing w:line="240" w:lineRule="auto"/>
             </w:pPr>
             <w:r>
-              <w:t>I2</w:t>
+              <w:t>H2</w:t>
             </w:r>
           </w:p>
         </w:tc>
@@ -6394,14 +5707,18 @@
                 <w:between w:val="nil"/>
               </w:pBdr>
               <w:spacing w:line="240" w:lineRule="auto"/>
+              <w:rPr>
+                <w:color w:val="3D3D3D"/>
+                <w:shd w:val="clear" w:color="auto" w:fill="E6E6E6"/>
+              </w:rPr>
             </w:pPr>
             <w:sdt>
               <w:sdtPr>
                 <w:alias w:val="Review status"/>
-                <w:id w:val="1906796352"/>
+                <w:id w:val="1700355770"/>
                 <w:dropDownList>
-                  <w:listItem w:displayText="Video not sent" w:value="Video not sent"/>
-                  <w:listItem w:displayText="Video sent" w:value="Video sent"/>
+                  <w:listItem w:displayText="Not completed" w:value="Not completed"/>
+                  <w:listItem w:displayText="Completed" w:value="Completed"/>
                 </w:dropDownList>
               </w:sdtPr>
               <w:sdtContent>
@@ -6410,7 +5727,7 @@
                     <w:color w:val="3D3D3D"/>
                     <w:shd w:val="clear" w:color="auto" w:fill="E6E6E6"/>
                   </w:rPr>
-                  <w:t>Video not sent</w:t>
+                  <w:t>Not completed</w:t>
                 </w:r>
               </w:sdtContent>
             </w:sdt>
@@ -6480,9 +5797,6 @@
         </w:tc>
       </w:tr>
       <w:tr>
-        <w:trPr>
-          <w:trHeight w:val="20"/>
-        </w:trPr>
         <w:tc>
           <w:tcPr>
             <w:tcW w:w="3001" w:type="dxa"/>
@@ -6513,7 +5827,7 @@
               <w:spacing w:line="240" w:lineRule="auto"/>
             </w:pPr>
             <w:r>
-              <w:t>I3</w:t>
+              <w:t>H3</w:t>
             </w:r>
           </w:p>
         </w:tc>
@@ -6545,14 +5859,18 @@
                 <w:between w:val="nil"/>
               </w:pBdr>
               <w:spacing w:line="240" w:lineRule="auto"/>
+              <w:rPr>
+                <w:color w:val="3D3D3D"/>
+                <w:shd w:val="clear" w:color="auto" w:fill="E6E6E6"/>
+              </w:rPr>
             </w:pPr>
             <w:sdt>
               <w:sdtPr>
                 <w:alias w:val="Review status"/>
-                <w:id w:val="1435637700"/>
+                <w:id w:val="1659419840"/>
                 <w:dropDownList>
-                  <w:listItem w:displayText="Video not sent" w:value="Video not sent"/>
-                  <w:listItem w:displayText="Video sent" w:value="Video sent"/>
+                  <w:listItem w:displayText="Not completed" w:value="Not completed"/>
+                  <w:listItem w:displayText="Completed" w:value="Completed"/>
                 </w:dropDownList>
               </w:sdtPr>
               <w:sdtContent>
@@ -6561,7 +5879,7 @@
                     <w:color w:val="3D3D3D"/>
                     <w:shd w:val="clear" w:color="auto" w:fill="E6E6E6"/>
                   </w:rPr>
-                  <w:t>Video not sent</w:t>
+                  <w:t>Not completed</w:t>
                 </w:r>
               </w:sdtContent>
             </w:sdt>
@@ -6631,9 +5949,6 @@
         </w:tc>
       </w:tr>
       <w:tr>
-        <w:trPr>
-          <w:trHeight w:val="20"/>
-        </w:trPr>
         <w:tc>
           <w:tcPr>
             <w:tcW w:w="3001" w:type="dxa"/>
@@ -6664,7 +5979,7 @@
               <w:spacing w:line="240" w:lineRule="auto"/>
             </w:pPr>
             <w:r>
-              <w:t>I4</w:t>
+              <w:t>H4</w:t>
             </w:r>
           </w:p>
         </w:tc>
@@ -6696,14 +6011,18 @@
                 <w:between w:val="nil"/>
               </w:pBdr>
               <w:spacing w:line="240" w:lineRule="auto"/>
+              <w:rPr>
+                <w:color w:val="3D3D3D"/>
+                <w:shd w:val="clear" w:color="auto" w:fill="E6E6E6"/>
+              </w:rPr>
             </w:pPr>
             <w:sdt>
               <w:sdtPr>
                 <w:alias w:val="Review status"/>
-                <w:id w:val="127908847"/>
+                <w:id w:val="1857147086"/>
                 <w:dropDownList>
-                  <w:listItem w:displayText="Video not sent" w:value="Video not sent"/>
-                  <w:listItem w:displayText="Video sent" w:value="Video sent"/>
+                  <w:listItem w:displayText="Not completed" w:value="Not completed"/>
+                  <w:listItem w:displayText="Completed" w:value="Completed"/>
                 </w:dropDownList>
               </w:sdtPr>
               <w:sdtContent>
@@ -6712,7 +6031,7 @@
                     <w:color w:val="3D3D3D"/>
                     <w:shd w:val="clear" w:color="auto" w:fill="E6E6E6"/>
                   </w:rPr>
-                  <w:t>Video not sent</w:t>
+                  <w:t>Not completed</w:t>
                 </w:r>
               </w:sdtContent>
             </w:sdt>
@@ -6782,9 +6101,6 @@
         </w:tc>
       </w:tr>
       <w:tr>
-        <w:trPr>
-          <w:trHeight w:val="20"/>
-        </w:trPr>
         <w:tc>
           <w:tcPr>
             <w:tcW w:w="3001" w:type="dxa"/>
@@ -6815,7 +6131,7 @@
               <w:spacing w:line="240" w:lineRule="auto"/>
             </w:pPr>
             <w:r>
-              <w:t>I5</w:t>
+              <w:t>H5</w:t>
             </w:r>
           </w:p>
         </w:tc>
@@ -6847,14 +6163,18 @@
                 <w:between w:val="nil"/>
               </w:pBdr>
               <w:spacing w:line="240" w:lineRule="auto"/>
+              <w:rPr>
+                <w:color w:val="3D3D3D"/>
+                <w:shd w:val="clear" w:color="auto" w:fill="E6E6E6"/>
+              </w:rPr>
             </w:pPr>
             <w:sdt>
               <w:sdtPr>
                 <w:alias w:val="Review status"/>
-                <w:id w:val="314848094"/>
+                <w:id w:val="-699933120"/>
                 <w:dropDownList>
-                  <w:listItem w:displayText="Video not sent" w:value="Video not sent"/>
-                  <w:listItem w:displayText="Video sent" w:value="Video sent"/>
+                  <w:listItem w:displayText="Not completed" w:value="Not completed"/>
+                  <w:listItem w:displayText="Completed" w:value="Completed"/>
                 </w:dropDownList>
               </w:sdtPr>
               <w:sdtContent>
@@ -6863,7 +6183,7 @@
                     <w:color w:val="3D3D3D"/>
                     <w:shd w:val="clear" w:color="auto" w:fill="E6E6E6"/>
                   </w:rPr>
-                  <w:t>Video not sent</w:t>
+                  <w:t>Not completed</w:t>
                 </w:r>
               </w:sdtContent>
             </w:sdt>
@@ -6933,9 +6253,6 @@
         </w:tc>
       </w:tr>
       <w:tr>
-        <w:trPr>
-          <w:trHeight w:val="20"/>
-        </w:trPr>
         <w:tc>
           <w:tcPr>
             <w:tcW w:w="3001" w:type="dxa"/>
@@ -6966,7 +6283,7 @@
               <w:spacing w:line="240" w:lineRule="auto"/>
             </w:pPr>
             <w:r>
-              <w:t>J1</w:t>
+              <w:t>I1</w:t>
             </w:r>
           </w:p>
         </w:tc>
@@ -6998,14 +6315,18 @@
                 <w:between w:val="nil"/>
               </w:pBdr>
               <w:spacing w:line="240" w:lineRule="auto"/>
+              <w:rPr>
+                <w:color w:val="3D3D3D"/>
+                <w:shd w:val="clear" w:color="auto" w:fill="E6E6E6"/>
+              </w:rPr>
             </w:pPr>
             <w:sdt>
               <w:sdtPr>
                 <w:alias w:val="Review status"/>
-                <w:id w:val="-397057065"/>
+                <w:id w:val="-1385711973"/>
                 <w:dropDownList>
-                  <w:listItem w:displayText="Video not sent" w:value="Video not sent"/>
-                  <w:listItem w:displayText="Video sent" w:value="Video sent"/>
+                  <w:listItem w:displayText="Not completed" w:value="Not completed"/>
+                  <w:listItem w:displayText="Completed" w:value="Completed"/>
                 </w:dropDownList>
               </w:sdtPr>
               <w:sdtContent>
@@ -7014,7 +6335,7 @@
                     <w:color w:val="3D3D3D"/>
                     <w:shd w:val="clear" w:color="auto" w:fill="E6E6E6"/>
                   </w:rPr>
-                  <w:t>Video not sent</w:t>
+                  <w:t>Not completed</w:t>
                 </w:r>
               </w:sdtContent>
             </w:sdt>
@@ -7084,9 +6405,6 @@
         </w:tc>
       </w:tr>
       <w:tr>
-        <w:trPr>
-          <w:trHeight w:val="20"/>
-        </w:trPr>
         <w:tc>
           <w:tcPr>
             <w:tcW w:w="3001" w:type="dxa"/>
@@ -7117,7 +6435,7 @@
               <w:spacing w:line="240" w:lineRule="auto"/>
             </w:pPr>
             <w:r>
-              <w:t>J2</w:t>
+              <w:t>I2</w:t>
             </w:r>
           </w:p>
         </w:tc>
@@ -7149,14 +6467,18 @@
                 <w:between w:val="nil"/>
               </w:pBdr>
               <w:spacing w:line="240" w:lineRule="auto"/>
+              <w:rPr>
+                <w:color w:val="3D3D3D"/>
+                <w:shd w:val="clear" w:color="auto" w:fill="E6E6E6"/>
+              </w:rPr>
             </w:pPr>
             <w:sdt>
               <w:sdtPr>
                 <w:alias w:val="Review status"/>
-                <w:id w:val="-1991627642"/>
+                <w:id w:val="-820420417"/>
                 <w:dropDownList>
-                  <w:listItem w:displayText="Video not sent" w:value="Video not sent"/>
-                  <w:listItem w:displayText="Video sent" w:value="Video sent"/>
+                  <w:listItem w:displayText="Not completed" w:value="Not completed"/>
+                  <w:listItem w:displayText="Completed" w:value="Completed"/>
                 </w:dropDownList>
               </w:sdtPr>
               <w:sdtContent>
@@ -7165,7 +6487,7 @@
                     <w:color w:val="3D3D3D"/>
                     <w:shd w:val="clear" w:color="auto" w:fill="E6E6E6"/>
                   </w:rPr>
-                  <w:t>Video not sent</w:t>
+                  <w:t>Not completed</w:t>
                 </w:r>
               </w:sdtContent>
             </w:sdt>
@@ -7235,9 +6557,6 @@
         </w:tc>
       </w:tr>
       <w:tr>
-        <w:trPr>
-          <w:trHeight w:val="20"/>
-        </w:trPr>
         <w:tc>
           <w:tcPr>
             <w:tcW w:w="3001" w:type="dxa"/>
@@ -7268,7 +6587,7 @@
               <w:spacing w:line="240" w:lineRule="auto"/>
             </w:pPr>
             <w:r>
-              <w:t>J3</w:t>
+              <w:t>I3</w:t>
             </w:r>
           </w:p>
         </w:tc>
@@ -7300,14 +6619,18 @@
                 <w:between w:val="nil"/>
               </w:pBdr>
               <w:spacing w:line="240" w:lineRule="auto"/>
+              <w:rPr>
+                <w:color w:val="3D3D3D"/>
+                <w:shd w:val="clear" w:color="auto" w:fill="E6E6E6"/>
+              </w:rPr>
             </w:pPr>
             <w:sdt>
               <w:sdtPr>
                 <w:alias w:val="Review status"/>
-                <w:id w:val="1839351914"/>
+                <w:id w:val="-961495271"/>
                 <w:dropDownList>
-                  <w:listItem w:displayText="Video not sent" w:value="Video not sent"/>
-                  <w:listItem w:displayText="Video sent" w:value="Video sent"/>
+                  <w:listItem w:displayText="Not completed" w:value="Not completed"/>
+                  <w:listItem w:displayText="Completed" w:value="Completed"/>
                 </w:dropDownList>
               </w:sdtPr>
               <w:sdtContent>
@@ -7316,7 +6639,7 @@
                     <w:color w:val="3D3D3D"/>
                     <w:shd w:val="clear" w:color="auto" w:fill="E6E6E6"/>
                   </w:rPr>
-                  <w:t>Video not sent</w:t>
+                  <w:t>Not completed</w:t>
                 </w:r>
               </w:sdtContent>
             </w:sdt>
@@ -7386,9 +6709,6 @@
         </w:tc>
       </w:tr>
       <w:tr>
-        <w:trPr>
-          <w:trHeight w:val="20"/>
-        </w:trPr>
         <w:tc>
           <w:tcPr>
             <w:tcW w:w="3001" w:type="dxa"/>
@@ -7419,7 +6739,7 @@
               <w:spacing w:line="240" w:lineRule="auto"/>
             </w:pPr>
             <w:r>
-              <w:t>J4</w:t>
+              <w:t>I4</w:t>
             </w:r>
           </w:p>
         </w:tc>
@@ -7451,14 +6771,18 @@
                 <w:between w:val="nil"/>
               </w:pBdr>
               <w:spacing w:line="240" w:lineRule="auto"/>
+              <w:rPr>
+                <w:color w:val="3D3D3D"/>
+                <w:shd w:val="clear" w:color="auto" w:fill="E6E6E6"/>
+              </w:rPr>
             </w:pPr>
             <w:sdt>
               <w:sdtPr>
                 <w:alias w:val="Review status"/>
-                <w:id w:val="1538316497"/>
+                <w:id w:val="1969388874"/>
                 <w:dropDownList>
-                  <w:listItem w:displayText="Video not sent" w:value="Video not sent"/>
-                  <w:listItem w:displayText="Video sent" w:value="Video sent"/>
+                  <w:listItem w:displayText="Not completed" w:value="Not completed"/>
+                  <w:listItem w:displayText="Completed" w:value="Completed"/>
                 </w:dropDownList>
               </w:sdtPr>
               <w:sdtContent>
@@ -7467,7 +6791,7 @@
                     <w:color w:val="3D3D3D"/>
                     <w:shd w:val="clear" w:color="auto" w:fill="E6E6E6"/>
                   </w:rPr>
-                  <w:t>Video not sent</w:t>
+                  <w:t>Not completed</w:t>
                 </w:r>
               </w:sdtContent>
             </w:sdt>
@@ -7537,9 +6861,6 @@
         </w:tc>
       </w:tr>
       <w:tr>
-        <w:trPr>
-          <w:trHeight w:val="20"/>
-        </w:trPr>
         <w:tc>
           <w:tcPr>
             <w:tcW w:w="3001" w:type="dxa"/>
@@ -7570,7 +6891,7 @@
               <w:spacing w:line="240" w:lineRule="auto"/>
             </w:pPr>
             <w:r>
-              <w:t>J5</w:t>
+              <w:t>I5</w:t>
             </w:r>
           </w:p>
         </w:tc>
@@ -7602,14 +6923,18 @@
                 <w:between w:val="nil"/>
               </w:pBdr>
               <w:spacing w:line="240" w:lineRule="auto"/>
+              <w:rPr>
+                <w:color w:val="3D3D3D"/>
+                <w:shd w:val="clear" w:color="auto" w:fill="E6E6E6"/>
+              </w:rPr>
             </w:pPr>
             <w:sdt>
               <w:sdtPr>
                 <w:alias w:val="Review status"/>
-                <w:id w:val="834889939"/>
+                <w:id w:val="-826978636"/>
                 <w:dropDownList>
-                  <w:listItem w:displayText="Video not sent" w:value="Video not sent"/>
-                  <w:listItem w:displayText="Video sent" w:value="Video sent"/>
+                  <w:listItem w:displayText="Not completed" w:value="Not completed"/>
+                  <w:listItem w:displayText="Completed" w:value="Completed"/>
                 </w:dropDownList>
               </w:sdtPr>
               <w:sdtContent>
@@ -7618,7 +6943,7 @@
                     <w:color w:val="3D3D3D"/>
                     <w:shd w:val="clear" w:color="auto" w:fill="E6E6E6"/>
                   </w:rPr>
-                  <w:t>Video not sent</w:t>
+                  <w:t>Not completed</w:t>
                 </w:r>
               </w:sdtContent>
             </w:sdt>
@@ -7688,9 +7013,6 @@
         </w:tc>
       </w:tr>
       <w:tr>
-        <w:trPr>
-          <w:trHeight w:val="20"/>
-        </w:trPr>
         <w:tc>
           <w:tcPr>
             <w:tcW w:w="3001" w:type="dxa"/>
@@ -7721,7 +7043,7 @@
               <w:spacing w:line="240" w:lineRule="auto"/>
             </w:pPr>
             <w:r>
-              <w:t>K1</w:t>
+              <w:t>J1</w:t>
             </w:r>
           </w:p>
         </w:tc>
@@ -7753,14 +7075,18 @@
                 <w:between w:val="nil"/>
               </w:pBdr>
               <w:spacing w:line="240" w:lineRule="auto"/>
+              <w:rPr>
+                <w:color w:val="3D3D3D"/>
+                <w:shd w:val="clear" w:color="auto" w:fill="E6E6E6"/>
+              </w:rPr>
             </w:pPr>
             <w:sdt>
               <w:sdtPr>
                 <w:alias w:val="Review status"/>
-                <w:id w:val="-806237886"/>
+                <w:id w:val="-1679806964"/>
                 <w:dropDownList>
-                  <w:listItem w:displayText="Video not sent" w:value="Video not sent"/>
-                  <w:listItem w:displayText="Video sent" w:value="Video sent"/>
+                  <w:listItem w:displayText="Not completed" w:value="Not completed"/>
+                  <w:listItem w:displayText="Completed" w:value="Completed"/>
                 </w:dropDownList>
               </w:sdtPr>
               <w:sdtContent>
@@ -7769,7 +7095,7 @@
                     <w:color w:val="3D3D3D"/>
                     <w:shd w:val="clear" w:color="auto" w:fill="E6E6E6"/>
                   </w:rPr>
-                  <w:t>Video not sent</w:t>
+                  <w:t>Not completed</w:t>
                 </w:r>
               </w:sdtContent>
             </w:sdt>
@@ -7839,9 +7165,6 @@
         </w:tc>
       </w:tr>
       <w:tr>
-        <w:trPr>
-          <w:trHeight w:val="20"/>
-        </w:trPr>
         <w:tc>
           <w:tcPr>
             <w:tcW w:w="3001" w:type="dxa"/>
@@ -7872,7 +7195,7 @@
               <w:spacing w:line="240" w:lineRule="auto"/>
             </w:pPr>
             <w:r>
-              <w:t>K2</w:t>
+              <w:t>J2</w:t>
             </w:r>
           </w:p>
         </w:tc>
@@ -7904,14 +7227,18 @@
                 <w:between w:val="nil"/>
               </w:pBdr>
               <w:spacing w:line="240" w:lineRule="auto"/>
+              <w:rPr>
+                <w:color w:val="3D3D3D"/>
+                <w:shd w:val="clear" w:color="auto" w:fill="E6E6E6"/>
+              </w:rPr>
             </w:pPr>
             <w:sdt>
               <w:sdtPr>
                 <w:alias w:val="Review status"/>
-                <w:id w:val="1510175560"/>
+                <w:id w:val="-902835203"/>
                 <w:dropDownList>
-                  <w:listItem w:displayText="Video not sent" w:value="Video not sent"/>
-                  <w:listItem w:displayText="Video sent" w:value="Video sent"/>
+                  <w:listItem w:displayText="Not completed" w:value="Not completed"/>
+                  <w:listItem w:displayText="Completed" w:value="Completed"/>
                 </w:dropDownList>
               </w:sdtPr>
               <w:sdtContent>
@@ -7920,7 +7247,7 @@
                     <w:color w:val="3D3D3D"/>
                     <w:shd w:val="clear" w:color="auto" w:fill="E6E6E6"/>
                   </w:rPr>
-                  <w:t>Video not sent</w:t>
+                  <w:t>Not completed</w:t>
                 </w:r>
               </w:sdtContent>
             </w:sdt>
@@ -7990,9 +7317,6 @@
         </w:tc>
       </w:tr>
       <w:tr>
-        <w:trPr>
-          <w:trHeight w:val="20"/>
-        </w:trPr>
         <w:tc>
           <w:tcPr>
             <w:tcW w:w="3001" w:type="dxa"/>
@@ -8023,7 +7347,7 @@
               <w:spacing w:line="240" w:lineRule="auto"/>
             </w:pPr>
             <w:r>
-              <w:t>K3</w:t>
+              <w:t>J3</w:t>
             </w:r>
           </w:p>
         </w:tc>
@@ -8055,14 +7379,18 @@
                 <w:between w:val="nil"/>
               </w:pBdr>
               <w:spacing w:line="240" w:lineRule="auto"/>
+              <w:rPr>
+                <w:color w:val="3D3D3D"/>
+                <w:shd w:val="clear" w:color="auto" w:fill="E6E6E6"/>
+              </w:rPr>
             </w:pPr>
             <w:sdt>
               <w:sdtPr>
                 <w:alias w:val="Review status"/>
-                <w:id w:val="-115064620"/>
+                <w:id w:val="-351956719"/>
                 <w:dropDownList>
-                  <w:listItem w:displayText="Video not sent" w:value="Video not sent"/>
-                  <w:listItem w:displayText="Video sent" w:value="Video sent"/>
+                  <w:listItem w:displayText="Not completed" w:value="Not completed"/>
+                  <w:listItem w:displayText="Completed" w:value="Completed"/>
                 </w:dropDownList>
               </w:sdtPr>
               <w:sdtContent>
@@ -8071,7 +7399,7 @@
                     <w:color w:val="3D3D3D"/>
                     <w:shd w:val="clear" w:color="auto" w:fill="E6E6E6"/>
                   </w:rPr>
-                  <w:t>Video not sent</w:t>
+                  <w:t>Not completed</w:t>
                 </w:r>
               </w:sdtContent>
             </w:sdt>
@@ -8141,9 +7469,6 @@
         </w:tc>
       </w:tr>
       <w:tr>
-        <w:trPr>
-          <w:trHeight w:val="20"/>
-        </w:trPr>
         <w:tc>
           <w:tcPr>
             <w:tcW w:w="3001" w:type="dxa"/>
@@ -8174,7 +7499,7 @@
               <w:spacing w:line="240" w:lineRule="auto"/>
             </w:pPr>
             <w:r>
-              <w:t>K4</w:t>
+              <w:t>J4</w:t>
             </w:r>
           </w:p>
         </w:tc>
@@ -8206,14 +7531,18 @@
                 <w:between w:val="nil"/>
               </w:pBdr>
               <w:spacing w:line="240" w:lineRule="auto"/>
+              <w:rPr>
+                <w:color w:val="3D3D3D"/>
+                <w:shd w:val="clear" w:color="auto" w:fill="E6E6E6"/>
+              </w:rPr>
             </w:pPr>
             <w:sdt>
               <w:sdtPr>
                 <w:alias w:val="Review status"/>
-                <w:id w:val="1523899702"/>
+                <w:id w:val="-1433968490"/>
                 <w:dropDownList>
-                  <w:listItem w:displayText="Video not sent" w:value="Video not sent"/>
-                  <w:listItem w:displayText="Video sent" w:value="Video sent"/>
+                  <w:listItem w:displayText="Not completed" w:value="Not completed"/>
+                  <w:listItem w:displayText="Completed" w:value="Completed"/>
                 </w:dropDownList>
               </w:sdtPr>
               <w:sdtContent>
@@ -8222,7 +7551,7 @@
                     <w:color w:val="3D3D3D"/>
                     <w:shd w:val="clear" w:color="auto" w:fill="E6E6E6"/>
                   </w:rPr>
-                  <w:t>Video not sent</w:t>
+                  <w:t>Not completed</w:t>
                 </w:r>
               </w:sdtContent>
             </w:sdt>
@@ -8292,9 +7621,6 @@
         </w:tc>
       </w:tr>
       <w:tr>
-        <w:trPr>
-          <w:trHeight w:val="20"/>
-        </w:trPr>
         <w:tc>
           <w:tcPr>
             <w:tcW w:w="3001" w:type="dxa"/>
@@ -8325,7 +7651,7 @@
               <w:spacing w:line="240" w:lineRule="auto"/>
             </w:pPr>
             <w:r>
-              <w:t>K5</w:t>
+              <w:t>J5</w:t>
             </w:r>
           </w:p>
         </w:tc>
@@ -8357,14 +7683,18 @@
                 <w:between w:val="nil"/>
               </w:pBdr>
               <w:spacing w:line="240" w:lineRule="auto"/>
+              <w:rPr>
+                <w:color w:val="3D3D3D"/>
+                <w:shd w:val="clear" w:color="auto" w:fill="E6E6E6"/>
+              </w:rPr>
             </w:pPr>
             <w:sdt>
               <w:sdtPr>
                 <w:alias w:val="Review status"/>
-                <w:id w:val="-844857818"/>
+                <w:id w:val="-1364360228"/>
                 <w:dropDownList>
-                  <w:listItem w:displayText="Video not sent" w:value="Video not sent"/>
-                  <w:listItem w:displayText="Video sent" w:value="Video sent"/>
+                  <w:listItem w:displayText="Not completed" w:value="Not completed"/>
+                  <w:listItem w:displayText="Completed" w:value="Completed"/>
                 </w:dropDownList>
               </w:sdtPr>
               <w:sdtContent>
@@ -8373,7 +7703,7 @@
                     <w:color w:val="3D3D3D"/>
                     <w:shd w:val="clear" w:color="auto" w:fill="E6E6E6"/>
                   </w:rPr>
-                  <w:t>Video not sent</w:t>
+                  <w:t>Not completed</w:t>
                 </w:r>
               </w:sdtContent>
             </w:sdt>
@@ -8443,9 +7773,6 @@
         </w:tc>
       </w:tr>
       <w:tr>
-        <w:trPr>
-          <w:trHeight w:val="20"/>
-        </w:trPr>
         <w:tc>
           <w:tcPr>
             <w:tcW w:w="3001" w:type="dxa"/>
@@ -8476,8 +7803,7 @@
               <w:spacing w:line="240" w:lineRule="auto"/>
             </w:pPr>
             <w:r>
-              <w:lastRenderedPageBreak/>
-              <w:t>L1</w:t>
+              <w:t>K1</w:t>
             </w:r>
           </w:p>
         </w:tc>
@@ -8509,14 +7835,18 @@
                 <w:between w:val="nil"/>
               </w:pBdr>
               <w:spacing w:line="240" w:lineRule="auto"/>
+              <w:rPr>
+                <w:color w:val="3D3D3D"/>
+                <w:shd w:val="clear" w:color="auto" w:fill="E6E6E6"/>
+              </w:rPr>
             </w:pPr>
             <w:sdt>
               <w:sdtPr>
                 <w:alias w:val="Review status"/>
-                <w:id w:val="-1019086535"/>
+                <w:id w:val="2057732582"/>
                 <w:dropDownList>
-                  <w:listItem w:displayText="Video not sent" w:value="Video not sent"/>
-                  <w:listItem w:displayText="Video sent" w:value="Video sent"/>
+                  <w:listItem w:displayText="Not completed" w:value="Not completed"/>
+                  <w:listItem w:displayText="Completed" w:value="Completed"/>
                 </w:dropDownList>
               </w:sdtPr>
               <w:sdtContent>
@@ -8525,7 +7855,7 @@
                     <w:color w:val="3D3D3D"/>
                     <w:shd w:val="clear" w:color="auto" w:fill="E6E6E6"/>
                   </w:rPr>
-                  <w:t>Video not sent</w:t>
+                  <w:t>Not completed</w:t>
                 </w:r>
               </w:sdtContent>
             </w:sdt>
@@ -8595,9 +7925,6 @@
         </w:tc>
       </w:tr>
       <w:tr>
-        <w:trPr>
-          <w:trHeight w:val="20"/>
-        </w:trPr>
         <w:tc>
           <w:tcPr>
             <w:tcW w:w="3001" w:type="dxa"/>
@@ -8628,7 +7955,7 @@
               <w:spacing w:line="240" w:lineRule="auto"/>
             </w:pPr>
             <w:r>
-              <w:t>L2</w:t>
+              <w:t>K2</w:t>
             </w:r>
           </w:p>
         </w:tc>
@@ -8660,14 +7987,18 @@
                 <w:between w:val="nil"/>
               </w:pBdr>
               <w:spacing w:line="240" w:lineRule="auto"/>
+              <w:rPr>
+                <w:color w:val="3D3D3D"/>
+                <w:shd w:val="clear" w:color="auto" w:fill="E6E6E6"/>
+              </w:rPr>
             </w:pPr>
             <w:sdt>
               <w:sdtPr>
                 <w:alias w:val="Review status"/>
-                <w:id w:val="1751470265"/>
+                <w:id w:val="-1214574654"/>
                 <w:dropDownList>
-                  <w:listItem w:displayText="Video not sent" w:value="Video not sent"/>
-                  <w:listItem w:displayText="Video sent" w:value="Video sent"/>
+                  <w:listItem w:displayText="Not completed" w:value="Not completed"/>
+                  <w:listItem w:displayText="Completed" w:value="Completed"/>
                 </w:dropDownList>
               </w:sdtPr>
               <w:sdtContent>
@@ -8676,7 +8007,7 @@
                     <w:color w:val="3D3D3D"/>
                     <w:shd w:val="clear" w:color="auto" w:fill="E6E6E6"/>
                   </w:rPr>
-                  <w:t>Video not sent</w:t>
+                  <w:t>Not completed</w:t>
                 </w:r>
               </w:sdtContent>
             </w:sdt>
@@ -8746,9 +8077,6 @@
         </w:tc>
       </w:tr>
       <w:tr>
-        <w:trPr>
-          <w:trHeight w:val="20"/>
-        </w:trPr>
         <w:tc>
           <w:tcPr>
             <w:tcW w:w="3001" w:type="dxa"/>
@@ -8779,7 +8107,7 @@
               <w:spacing w:line="240" w:lineRule="auto"/>
             </w:pPr>
             <w:r>
-              <w:t>L3</w:t>
+              <w:t>K3</w:t>
             </w:r>
           </w:p>
         </w:tc>
@@ -8811,14 +8139,18 @@
                 <w:between w:val="nil"/>
               </w:pBdr>
               <w:spacing w:line="240" w:lineRule="auto"/>
+              <w:rPr>
+                <w:color w:val="3D3D3D"/>
+                <w:shd w:val="clear" w:color="auto" w:fill="E6E6E6"/>
+              </w:rPr>
             </w:pPr>
             <w:sdt>
               <w:sdtPr>
                 <w:alias w:val="Review status"/>
-                <w:id w:val="426710823"/>
+                <w:id w:val="-1107878996"/>
                 <w:dropDownList>
-                  <w:listItem w:displayText="Video not sent" w:value="Video not sent"/>
-                  <w:listItem w:displayText="Video sent" w:value="Video sent"/>
+                  <w:listItem w:displayText="Not completed" w:value="Not completed"/>
+                  <w:listItem w:displayText="Completed" w:value="Completed"/>
                 </w:dropDownList>
               </w:sdtPr>
               <w:sdtContent>
@@ -8827,7 +8159,7 @@
                     <w:color w:val="3D3D3D"/>
                     <w:shd w:val="clear" w:color="auto" w:fill="E6E6E6"/>
                   </w:rPr>
-                  <w:t>Video not sent</w:t>
+                  <w:t>Not completed</w:t>
                 </w:r>
               </w:sdtContent>
             </w:sdt>
@@ -8897,9 +8229,6 @@
         </w:tc>
       </w:tr>
       <w:tr>
-        <w:trPr>
-          <w:trHeight w:val="20"/>
-        </w:trPr>
         <w:tc>
           <w:tcPr>
             <w:tcW w:w="3001" w:type="dxa"/>
@@ -8930,7 +8259,7 @@
               <w:spacing w:line="240" w:lineRule="auto"/>
             </w:pPr>
             <w:r>
-              <w:t>L4</w:t>
+              <w:t>K4</w:t>
             </w:r>
           </w:p>
         </w:tc>
@@ -8962,14 +8291,18 @@
                 <w:between w:val="nil"/>
               </w:pBdr>
               <w:spacing w:line="240" w:lineRule="auto"/>
+              <w:rPr>
+                <w:color w:val="3D3D3D"/>
+                <w:shd w:val="clear" w:color="auto" w:fill="E6E6E6"/>
+              </w:rPr>
             </w:pPr>
             <w:sdt>
               <w:sdtPr>
                 <w:alias w:val="Review status"/>
-                <w:id w:val="1857313578"/>
+                <w:id w:val="-180974126"/>
                 <w:dropDownList>
-                  <w:listItem w:displayText="Video not sent" w:value="Video not sent"/>
-                  <w:listItem w:displayText="Video sent" w:value="Video sent"/>
+                  <w:listItem w:displayText="Not completed" w:value="Not completed"/>
+                  <w:listItem w:displayText="Completed" w:value="Completed"/>
                 </w:dropDownList>
               </w:sdtPr>
               <w:sdtContent>
@@ -8978,7 +8311,7 @@
                     <w:color w:val="3D3D3D"/>
                     <w:shd w:val="clear" w:color="auto" w:fill="E6E6E6"/>
                   </w:rPr>
-                  <w:t>Video not sent</w:t>
+                  <w:t>Not completed</w:t>
                 </w:r>
               </w:sdtContent>
             </w:sdt>
@@ -9048,9 +8381,6 @@
         </w:tc>
       </w:tr>
       <w:tr>
-        <w:trPr>
-          <w:trHeight w:val="20"/>
-        </w:trPr>
         <w:tc>
           <w:tcPr>
             <w:tcW w:w="3001" w:type="dxa"/>
@@ -9081,7 +8411,7 @@
               <w:spacing w:line="240" w:lineRule="auto"/>
             </w:pPr>
             <w:r>
-              <w:t>L5</w:t>
+              <w:t>K5</w:t>
             </w:r>
           </w:p>
         </w:tc>
@@ -9113,14 +8443,18 @@
                 <w:between w:val="nil"/>
               </w:pBdr>
               <w:spacing w:line="240" w:lineRule="auto"/>
+              <w:rPr>
+                <w:color w:val="3D3D3D"/>
+                <w:shd w:val="clear" w:color="auto" w:fill="E6E6E6"/>
+              </w:rPr>
             </w:pPr>
             <w:sdt>
               <w:sdtPr>
                 <w:alias w:val="Review status"/>
-                <w:id w:val="-1421564415"/>
+                <w:id w:val="25216099"/>
                 <w:dropDownList>
-                  <w:listItem w:displayText="Video not sent" w:value="Video not sent"/>
-                  <w:listItem w:displayText="Video sent" w:value="Video sent"/>
+                  <w:listItem w:displayText="Not completed" w:value="Not completed"/>
+                  <w:listItem w:displayText="Completed" w:value="Completed"/>
                 </w:dropDownList>
               </w:sdtPr>
               <w:sdtContent>
@@ -9129,7 +8463,768 @@
                     <w:color w:val="3D3D3D"/>
                     <w:shd w:val="clear" w:color="auto" w:fill="E6E6E6"/>
                   </w:rPr>
-                  <w:t>Video not sent</w:t>
+                  <w:t>Not completed</w:t>
+                </w:r>
+              </w:sdtContent>
+            </w:sdt>
+          </w:p>
+        </w:tc>
+        <w:tc>
+          <w:tcPr>
+            <w:tcW w:w="2014" w:type="dxa"/>
+            <w:tcBorders>
+              <w:top w:val="single" w:sz="8" w:space="0" w:color="BDC1C6"/>
+              <w:left w:val="single" w:sz="8" w:space="0" w:color="BDC1C6"/>
+              <w:bottom w:val="single" w:sz="8" w:space="0" w:color="BDC1C6"/>
+              <w:right w:val="nil"/>
+            </w:tcBorders>
+            <w:shd w:val="clear" w:color="auto" w:fill="auto"/>
+            <w:tcMar>
+              <w:top w:w="100" w:type="dxa"/>
+              <w:left w:w="100" w:type="dxa"/>
+              <w:bottom w:w="100" w:type="dxa"/>
+              <w:right w:w="100" w:type="dxa"/>
+            </w:tcMar>
+          </w:tcPr>
+          <w:p>
+            <w:pPr>
+              <w:widowControl w:val="0"/>
+              <w:pBdr>
+                <w:top w:val="nil"/>
+                <w:left w:val="nil"/>
+                <w:bottom w:val="nil"/>
+                <w:right w:val="nil"/>
+                <w:between w:val="nil"/>
+              </w:pBdr>
+              <w:spacing w:line="240" w:lineRule="auto"/>
+            </w:pPr>
+          </w:p>
+        </w:tc>
+        <w:tc>
+          <w:tcPr>
+            <w:tcW w:w="2014" w:type="dxa"/>
+            <w:tcBorders>
+              <w:top w:val="single" w:sz="8" w:space="0" w:color="BDC1C6"/>
+              <w:left w:val="single" w:sz="8" w:space="0" w:color="BDC1C6"/>
+              <w:bottom w:val="single" w:sz="8" w:space="0" w:color="BDC1C6"/>
+              <w:right w:val="nil"/>
+            </w:tcBorders>
+            <w:shd w:val="clear" w:color="auto" w:fill="auto"/>
+            <w:tcMar>
+              <w:top w:w="100" w:type="dxa"/>
+              <w:left w:w="100" w:type="dxa"/>
+              <w:bottom w:w="100" w:type="dxa"/>
+              <w:right w:w="100" w:type="dxa"/>
+            </w:tcMar>
+          </w:tcPr>
+          <w:p>
+            <w:pPr>
+              <w:widowControl w:val="0"/>
+              <w:pBdr>
+                <w:top w:val="nil"/>
+                <w:left w:val="nil"/>
+                <w:bottom w:val="nil"/>
+                <w:right w:val="nil"/>
+                <w:between w:val="nil"/>
+              </w:pBdr>
+              <w:spacing w:line="240" w:lineRule="auto"/>
+            </w:pPr>
+          </w:p>
+        </w:tc>
+      </w:tr>
+      <w:tr>
+        <w:tc>
+          <w:tcPr>
+            <w:tcW w:w="3001" w:type="dxa"/>
+            <w:tcBorders>
+              <w:top w:val="single" w:sz="8" w:space="0" w:color="BDC1C6"/>
+              <w:left w:val="nil"/>
+              <w:bottom w:val="single" w:sz="8" w:space="0" w:color="BDC1C6"/>
+              <w:right w:val="single" w:sz="8" w:space="0" w:color="BDC1C6"/>
+            </w:tcBorders>
+            <w:shd w:val="clear" w:color="auto" w:fill="auto"/>
+            <w:tcMar>
+              <w:top w:w="100" w:type="dxa"/>
+              <w:left w:w="100" w:type="dxa"/>
+              <w:bottom w:w="100" w:type="dxa"/>
+              <w:right w:w="100" w:type="dxa"/>
+            </w:tcMar>
+          </w:tcPr>
+          <w:p>
+            <w:pPr>
+              <w:widowControl w:val="0"/>
+              <w:pBdr>
+                <w:top w:val="nil"/>
+                <w:left w:val="nil"/>
+                <w:bottom w:val="nil"/>
+                <w:right w:val="nil"/>
+                <w:between w:val="nil"/>
+              </w:pBdr>
+              <w:spacing w:line="240" w:lineRule="auto"/>
+            </w:pPr>
+            <w:r>
+              <w:lastRenderedPageBreak/>
+              <w:t>L1</w:t>
+            </w:r>
+          </w:p>
+        </w:tc>
+        <w:tc>
+          <w:tcPr>
+            <w:tcW w:w="2000" w:type="dxa"/>
+            <w:tcBorders>
+              <w:top w:val="single" w:sz="8" w:space="0" w:color="BDC1C6"/>
+              <w:left w:val="single" w:sz="8" w:space="0" w:color="BDC1C6"/>
+              <w:bottom w:val="single" w:sz="8" w:space="0" w:color="BDC1C6"/>
+              <w:right w:val="single" w:sz="8" w:space="0" w:color="BDC1C6"/>
+            </w:tcBorders>
+            <w:shd w:val="clear" w:color="auto" w:fill="auto"/>
+            <w:tcMar>
+              <w:top w:w="100" w:type="dxa"/>
+              <w:left w:w="100" w:type="dxa"/>
+              <w:bottom w:w="100" w:type="dxa"/>
+              <w:right w:w="100" w:type="dxa"/>
+            </w:tcMar>
+          </w:tcPr>
+          <w:p>
+            <w:pPr>
+              <w:widowControl w:val="0"/>
+              <w:pBdr>
+                <w:top w:val="nil"/>
+                <w:left w:val="nil"/>
+                <w:bottom w:val="nil"/>
+                <w:right w:val="nil"/>
+                <w:between w:val="nil"/>
+              </w:pBdr>
+              <w:spacing w:line="240" w:lineRule="auto"/>
+              <w:rPr>
+                <w:color w:val="3D3D3D"/>
+                <w:shd w:val="clear" w:color="auto" w:fill="E6E6E6"/>
+              </w:rPr>
+            </w:pPr>
+            <w:sdt>
+              <w:sdtPr>
+                <w:alias w:val="Review status"/>
+                <w:id w:val="1673681943"/>
+                <w:dropDownList>
+                  <w:listItem w:displayText="Not completed" w:value="Not completed"/>
+                  <w:listItem w:displayText="Completed" w:value="Completed"/>
+                </w:dropDownList>
+              </w:sdtPr>
+              <w:sdtContent>
+                <w:r>
+                  <w:rPr>
+                    <w:color w:val="3D3D3D"/>
+                    <w:shd w:val="clear" w:color="auto" w:fill="E6E6E6"/>
+                  </w:rPr>
+                  <w:t>Not completed</w:t>
+                </w:r>
+              </w:sdtContent>
+            </w:sdt>
+          </w:p>
+        </w:tc>
+        <w:tc>
+          <w:tcPr>
+            <w:tcW w:w="2014" w:type="dxa"/>
+            <w:tcBorders>
+              <w:top w:val="single" w:sz="8" w:space="0" w:color="BDC1C6"/>
+              <w:left w:val="single" w:sz="8" w:space="0" w:color="BDC1C6"/>
+              <w:bottom w:val="single" w:sz="8" w:space="0" w:color="BDC1C6"/>
+              <w:right w:val="nil"/>
+            </w:tcBorders>
+            <w:shd w:val="clear" w:color="auto" w:fill="auto"/>
+            <w:tcMar>
+              <w:top w:w="100" w:type="dxa"/>
+              <w:left w:w="100" w:type="dxa"/>
+              <w:bottom w:w="100" w:type="dxa"/>
+              <w:right w:w="100" w:type="dxa"/>
+            </w:tcMar>
+          </w:tcPr>
+          <w:p>
+            <w:pPr>
+              <w:widowControl w:val="0"/>
+              <w:pBdr>
+                <w:top w:val="nil"/>
+                <w:left w:val="nil"/>
+                <w:bottom w:val="nil"/>
+                <w:right w:val="nil"/>
+                <w:between w:val="nil"/>
+              </w:pBdr>
+              <w:spacing w:line="240" w:lineRule="auto"/>
+            </w:pPr>
+          </w:p>
+        </w:tc>
+        <w:tc>
+          <w:tcPr>
+            <w:tcW w:w="2014" w:type="dxa"/>
+            <w:tcBorders>
+              <w:top w:val="single" w:sz="8" w:space="0" w:color="BDC1C6"/>
+              <w:left w:val="single" w:sz="8" w:space="0" w:color="BDC1C6"/>
+              <w:bottom w:val="single" w:sz="8" w:space="0" w:color="BDC1C6"/>
+              <w:right w:val="nil"/>
+            </w:tcBorders>
+            <w:shd w:val="clear" w:color="auto" w:fill="auto"/>
+            <w:tcMar>
+              <w:top w:w="100" w:type="dxa"/>
+              <w:left w:w="100" w:type="dxa"/>
+              <w:bottom w:w="100" w:type="dxa"/>
+              <w:right w:w="100" w:type="dxa"/>
+            </w:tcMar>
+          </w:tcPr>
+          <w:p>
+            <w:pPr>
+              <w:widowControl w:val="0"/>
+              <w:pBdr>
+                <w:top w:val="nil"/>
+                <w:left w:val="nil"/>
+                <w:bottom w:val="nil"/>
+                <w:right w:val="nil"/>
+                <w:between w:val="nil"/>
+              </w:pBdr>
+              <w:spacing w:line="240" w:lineRule="auto"/>
+            </w:pPr>
+          </w:p>
+        </w:tc>
+      </w:tr>
+      <w:tr>
+        <w:tc>
+          <w:tcPr>
+            <w:tcW w:w="3001" w:type="dxa"/>
+            <w:tcBorders>
+              <w:top w:val="single" w:sz="8" w:space="0" w:color="BDC1C6"/>
+              <w:left w:val="nil"/>
+              <w:bottom w:val="single" w:sz="8" w:space="0" w:color="BDC1C6"/>
+              <w:right w:val="single" w:sz="8" w:space="0" w:color="BDC1C6"/>
+            </w:tcBorders>
+            <w:shd w:val="clear" w:color="auto" w:fill="auto"/>
+            <w:tcMar>
+              <w:top w:w="100" w:type="dxa"/>
+              <w:left w:w="100" w:type="dxa"/>
+              <w:bottom w:w="100" w:type="dxa"/>
+              <w:right w:w="100" w:type="dxa"/>
+            </w:tcMar>
+          </w:tcPr>
+          <w:p>
+            <w:pPr>
+              <w:widowControl w:val="0"/>
+              <w:pBdr>
+                <w:top w:val="nil"/>
+                <w:left w:val="nil"/>
+                <w:bottom w:val="nil"/>
+                <w:right w:val="nil"/>
+                <w:between w:val="nil"/>
+              </w:pBdr>
+              <w:spacing w:line="240" w:lineRule="auto"/>
+            </w:pPr>
+            <w:r>
+              <w:t>L2</w:t>
+            </w:r>
+          </w:p>
+        </w:tc>
+        <w:tc>
+          <w:tcPr>
+            <w:tcW w:w="2000" w:type="dxa"/>
+            <w:tcBorders>
+              <w:top w:val="single" w:sz="8" w:space="0" w:color="BDC1C6"/>
+              <w:left w:val="single" w:sz="8" w:space="0" w:color="BDC1C6"/>
+              <w:bottom w:val="single" w:sz="8" w:space="0" w:color="BDC1C6"/>
+              <w:right w:val="single" w:sz="8" w:space="0" w:color="BDC1C6"/>
+            </w:tcBorders>
+            <w:shd w:val="clear" w:color="auto" w:fill="auto"/>
+            <w:tcMar>
+              <w:top w:w="100" w:type="dxa"/>
+              <w:left w:w="100" w:type="dxa"/>
+              <w:bottom w:w="100" w:type="dxa"/>
+              <w:right w:w="100" w:type="dxa"/>
+            </w:tcMar>
+          </w:tcPr>
+          <w:p>
+            <w:pPr>
+              <w:widowControl w:val="0"/>
+              <w:pBdr>
+                <w:top w:val="nil"/>
+                <w:left w:val="nil"/>
+                <w:bottom w:val="nil"/>
+                <w:right w:val="nil"/>
+                <w:between w:val="nil"/>
+              </w:pBdr>
+              <w:spacing w:line="240" w:lineRule="auto"/>
+              <w:rPr>
+                <w:color w:val="3D3D3D"/>
+                <w:shd w:val="clear" w:color="auto" w:fill="E6E6E6"/>
+              </w:rPr>
+            </w:pPr>
+            <w:sdt>
+              <w:sdtPr>
+                <w:alias w:val="Review status"/>
+                <w:id w:val="643393114"/>
+                <w:dropDownList>
+                  <w:listItem w:displayText="Not completed" w:value="Not completed"/>
+                  <w:listItem w:displayText="Completed" w:value="Completed"/>
+                </w:dropDownList>
+              </w:sdtPr>
+              <w:sdtContent>
+                <w:r>
+                  <w:rPr>
+                    <w:color w:val="3D3D3D"/>
+                    <w:shd w:val="clear" w:color="auto" w:fill="E6E6E6"/>
+                  </w:rPr>
+                  <w:t>Not completed</w:t>
+                </w:r>
+              </w:sdtContent>
+            </w:sdt>
+          </w:p>
+        </w:tc>
+        <w:tc>
+          <w:tcPr>
+            <w:tcW w:w="2014" w:type="dxa"/>
+            <w:tcBorders>
+              <w:top w:val="single" w:sz="8" w:space="0" w:color="BDC1C6"/>
+              <w:left w:val="single" w:sz="8" w:space="0" w:color="BDC1C6"/>
+              <w:bottom w:val="single" w:sz="8" w:space="0" w:color="BDC1C6"/>
+              <w:right w:val="nil"/>
+            </w:tcBorders>
+            <w:shd w:val="clear" w:color="auto" w:fill="auto"/>
+            <w:tcMar>
+              <w:top w:w="100" w:type="dxa"/>
+              <w:left w:w="100" w:type="dxa"/>
+              <w:bottom w:w="100" w:type="dxa"/>
+              <w:right w:w="100" w:type="dxa"/>
+            </w:tcMar>
+          </w:tcPr>
+          <w:p>
+            <w:pPr>
+              <w:widowControl w:val="0"/>
+              <w:pBdr>
+                <w:top w:val="nil"/>
+                <w:left w:val="nil"/>
+                <w:bottom w:val="nil"/>
+                <w:right w:val="nil"/>
+                <w:between w:val="nil"/>
+              </w:pBdr>
+              <w:spacing w:line="240" w:lineRule="auto"/>
+            </w:pPr>
+          </w:p>
+        </w:tc>
+        <w:tc>
+          <w:tcPr>
+            <w:tcW w:w="2014" w:type="dxa"/>
+            <w:tcBorders>
+              <w:top w:val="single" w:sz="8" w:space="0" w:color="BDC1C6"/>
+              <w:left w:val="single" w:sz="8" w:space="0" w:color="BDC1C6"/>
+              <w:bottom w:val="single" w:sz="8" w:space="0" w:color="BDC1C6"/>
+              <w:right w:val="nil"/>
+            </w:tcBorders>
+            <w:shd w:val="clear" w:color="auto" w:fill="auto"/>
+            <w:tcMar>
+              <w:top w:w="100" w:type="dxa"/>
+              <w:left w:w="100" w:type="dxa"/>
+              <w:bottom w:w="100" w:type="dxa"/>
+              <w:right w:w="100" w:type="dxa"/>
+            </w:tcMar>
+          </w:tcPr>
+          <w:p>
+            <w:pPr>
+              <w:widowControl w:val="0"/>
+              <w:pBdr>
+                <w:top w:val="nil"/>
+                <w:left w:val="nil"/>
+                <w:bottom w:val="nil"/>
+                <w:right w:val="nil"/>
+                <w:between w:val="nil"/>
+              </w:pBdr>
+              <w:spacing w:line="240" w:lineRule="auto"/>
+            </w:pPr>
+          </w:p>
+        </w:tc>
+      </w:tr>
+      <w:tr>
+        <w:tc>
+          <w:tcPr>
+            <w:tcW w:w="3001" w:type="dxa"/>
+            <w:tcBorders>
+              <w:top w:val="single" w:sz="8" w:space="0" w:color="BDC1C6"/>
+              <w:left w:val="nil"/>
+              <w:bottom w:val="single" w:sz="8" w:space="0" w:color="BDC1C6"/>
+              <w:right w:val="single" w:sz="8" w:space="0" w:color="BDC1C6"/>
+            </w:tcBorders>
+            <w:shd w:val="clear" w:color="auto" w:fill="auto"/>
+            <w:tcMar>
+              <w:top w:w="100" w:type="dxa"/>
+              <w:left w:w="100" w:type="dxa"/>
+              <w:bottom w:w="100" w:type="dxa"/>
+              <w:right w:w="100" w:type="dxa"/>
+            </w:tcMar>
+          </w:tcPr>
+          <w:p>
+            <w:pPr>
+              <w:widowControl w:val="0"/>
+              <w:pBdr>
+                <w:top w:val="nil"/>
+                <w:left w:val="nil"/>
+                <w:bottom w:val="nil"/>
+                <w:right w:val="nil"/>
+                <w:between w:val="nil"/>
+              </w:pBdr>
+              <w:spacing w:line="240" w:lineRule="auto"/>
+            </w:pPr>
+            <w:r>
+              <w:t>L3</w:t>
+            </w:r>
+          </w:p>
+        </w:tc>
+        <w:tc>
+          <w:tcPr>
+            <w:tcW w:w="2000" w:type="dxa"/>
+            <w:tcBorders>
+              <w:top w:val="single" w:sz="8" w:space="0" w:color="BDC1C6"/>
+              <w:left w:val="single" w:sz="8" w:space="0" w:color="BDC1C6"/>
+              <w:bottom w:val="single" w:sz="8" w:space="0" w:color="BDC1C6"/>
+              <w:right w:val="single" w:sz="8" w:space="0" w:color="BDC1C6"/>
+            </w:tcBorders>
+            <w:shd w:val="clear" w:color="auto" w:fill="auto"/>
+            <w:tcMar>
+              <w:top w:w="100" w:type="dxa"/>
+              <w:left w:w="100" w:type="dxa"/>
+              <w:bottom w:w="100" w:type="dxa"/>
+              <w:right w:w="100" w:type="dxa"/>
+            </w:tcMar>
+          </w:tcPr>
+          <w:p>
+            <w:pPr>
+              <w:widowControl w:val="0"/>
+              <w:pBdr>
+                <w:top w:val="nil"/>
+                <w:left w:val="nil"/>
+                <w:bottom w:val="nil"/>
+                <w:right w:val="nil"/>
+                <w:between w:val="nil"/>
+              </w:pBdr>
+              <w:spacing w:line="240" w:lineRule="auto"/>
+              <w:rPr>
+                <w:color w:val="3D3D3D"/>
+                <w:shd w:val="clear" w:color="auto" w:fill="E6E6E6"/>
+              </w:rPr>
+            </w:pPr>
+            <w:sdt>
+              <w:sdtPr>
+                <w:alias w:val="Review status"/>
+                <w:id w:val="-493422494"/>
+                <w:dropDownList>
+                  <w:listItem w:displayText="Not completed" w:value="Not completed"/>
+                  <w:listItem w:displayText="Completed" w:value="Completed"/>
+                </w:dropDownList>
+              </w:sdtPr>
+              <w:sdtContent>
+                <w:r>
+                  <w:rPr>
+                    <w:color w:val="3D3D3D"/>
+                    <w:shd w:val="clear" w:color="auto" w:fill="E6E6E6"/>
+                  </w:rPr>
+                  <w:t>Not completed</w:t>
+                </w:r>
+              </w:sdtContent>
+            </w:sdt>
+          </w:p>
+        </w:tc>
+        <w:tc>
+          <w:tcPr>
+            <w:tcW w:w="2014" w:type="dxa"/>
+            <w:tcBorders>
+              <w:top w:val="single" w:sz="8" w:space="0" w:color="BDC1C6"/>
+              <w:left w:val="single" w:sz="8" w:space="0" w:color="BDC1C6"/>
+              <w:bottom w:val="single" w:sz="8" w:space="0" w:color="BDC1C6"/>
+              <w:right w:val="nil"/>
+            </w:tcBorders>
+            <w:shd w:val="clear" w:color="auto" w:fill="auto"/>
+            <w:tcMar>
+              <w:top w:w="100" w:type="dxa"/>
+              <w:left w:w="100" w:type="dxa"/>
+              <w:bottom w:w="100" w:type="dxa"/>
+              <w:right w:w="100" w:type="dxa"/>
+            </w:tcMar>
+          </w:tcPr>
+          <w:p>
+            <w:pPr>
+              <w:widowControl w:val="0"/>
+              <w:pBdr>
+                <w:top w:val="nil"/>
+                <w:left w:val="nil"/>
+                <w:bottom w:val="nil"/>
+                <w:right w:val="nil"/>
+                <w:between w:val="nil"/>
+              </w:pBdr>
+              <w:spacing w:line="240" w:lineRule="auto"/>
+            </w:pPr>
+          </w:p>
+        </w:tc>
+        <w:tc>
+          <w:tcPr>
+            <w:tcW w:w="2014" w:type="dxa"/>
+            <w:tcBorders>
+              <w:top w:val="single" w:sz="8" w:space="0" w:color="BDC1C6"/>
+              <w:left w:val="single" w:sz="8" w:space="0" w:color="BDC1C6"/>
+              <w:bottom w:val="single" w:sz="8" w:space="0" w:color="BDC1C6"/>
+              <w:right w:val="nil"/>
+            </w:tcBorders>
+            <w:shd w:val="clear" w:color="auto" w:fill="auto"/>
+            <w:tcMar>
+              <w:top w:w="100" w:type="dxa"/>
+              <w:left w:w="100" w:type="dxa"/>
+              <w:bottom w:w="100" w:type="dxa"/>
+              <w:right w:w="100" w:type="dxa"/>
+            </w:tcMar>
+          </w:tcPr>
+          <w:p>
+            <w:pPr>
+              <w:widowControl w:val="0"/>
+              <w:pBdr>
+                <w:top w:val="nil"/>
+                <w:left w:val="nil"/>
+                <w:bottom w:val="nil"/>
+                <w:right w:val="nil"/>
+                <w:between w:val="nil"/>
+              </w:pBdr>
+              <w:spacing w:line="240" w:lineRule="auto"/>
+            </w:pPr>
+          </w:p>
+        </w:tc>
+      </w:tr>
+      <w:tr>
+        <w:tc>
+          <w:tcPr>
+            <w:tcW w:w="3001" w:type="dxa"/>
+            <w:tcBorders>
+              <w:top w:val="single" w:sz="8" w:space="0" w:color="BDC1C6"/>
+              <w:left w:val="nil"/>
+              <w:bottom w:val="single" w:sz="8" w:space="0" w:color="BDC1C6"/>
+              <w:right w:val="single" w:sz="8" w:space="0" w:color="BDC1C6"/>
+            </w:tcBorders>
+            <w:shd w:val="clear" w:color="auto" w:fill="auto"/>
+            <w:tcMar>
+              <w:top w:w="100" w:type="dxa"/>
+              <w:left w:w="100" w:type="dxa"/>
+              <w:bottom w:w="100" w:type="dxa"/>
+              <w:right w:w="100" w:type="dxa"/>
+            </w:tcMar>
+          </w:tcPr>
+          <w:p>
+            <w:pPr>
+              <w:widowControl w:val="0"/>
+              <w:pBdr>
+                <w:top w:val="nil"/>
+                <w:left w:val="nil"/>
+                <w:bottom w:val="nil"/>
+                <w:right w:val="nil"/>
+                <w:between w:val="nil"/>
+              </w:pBdr>
+              <w:spacing w:line="240" w:lineRule="auto"/>
+            </w:pPr>
+            <w:r>
+              <w:t>L4</w:t>
+            </w:r>
+          </w:p>
+        </w:tc>
+        <w:tc>
+          <w:tcPr>
+            <w:tcW w:w="2000" w:type="dxa"/>
+            <w:tcBorders>
+              <w:top w:val="single" w:sz="8" w:space="0" w:color="BDC1C6"/>
+              <w:left w:val="single" w:sz="8" w:space="0" w:color="BDC1C6"/>
+              <w:bottom w:val="single" w:sz="8" w:space="0" w:color="BDC1C6"/>
+              <w:right w:val="single" w:sz="8" w:space="0" w:color="BDC1C6"/>
+            </w:tcBorders>
+            <w:shd w:val="clear" w:color="auto" w:fill="auto"/>
+            <w:tcMar>
+              <w:top w:w="100" w:type="dxa"/>
+              <w:left w:w="100" w:type="dxa"/>
+              <w:bottom w:w="100" w:type="dxa"/>
+              <w:right w:w="100" w:type="dxa"/>
+            </w:tcMar>
+          </w:tcPr>
+          <w:p>
+            <w:pPr>
+              <w:widowControl w:val="0"/>
+              <w:pBdr>
+                <w:top w:val="nil"/>
+                <w:left w:val="nil"/>
+                <w:bottom w:val="nil"/>
+                <w:right w:val="nil"/>
+                <w:between w:val="nil"/>
+              </w:pBdr>
+              <w:spacing w:line="240" w:lineRule="auto"/>
+              <w:rPr>
+                <w:color w:val="3D3D3D"/>
+                <w:shd w:val="clear" w:color="auto" w:fill="E6E6E6"/>
+              </w:rPr>
+            </w:pPr>
+            <w:sdt>
+              <w:sdtPr>
+                <w:alias w:val="Review status"/>
+                <w:id w:val="641158419"/>
+                <w:dropDownList>
+                  <w:listItem w:displayText="Not completed" w:value="Not completed"/>
+                  <w:listItem w:displayText="Completed" w:value="Completed"/>
+                </w:dropDownList>
+              </w:sdtPr>
+              <w:sdtContent>
+                <w:r>
+                  <w:rPr>
+                    <w:color w:val="3D3D3D"/>
+                    <w:shd w:val="clear" w:color="auto" w:fill="E6E6E6"/>
+                  </w:rPr>
+                  <w:t>Not completed</w:t>
+                </w:r>
+              </w:sdtContent>
+            </w:sdt>
+          </w:p>
+        </w:tc>
+        <w:tc>
+          <w:tcPr>
+            <w:tcW w:w="2014" w:type="dxa"/>
+            <w:tcBorders>
+              <w:top w:val="single" w:sz="8" w:space="0" w:color="BDC1C6"/>
+              <w:left w:val="single" w:sz="8" w:space="0" w:color="BDC1C6"/>
+              <w:bottom w:val="single" w:sz="8" w:space="0" w:color="BDC1C6"/>
+              <w:right w:val="nil"/>
+            </w:tcBorders>
+            <w:shd w:val="clear" w:color="auto" w:fill="auto"/>
+            <w:tcMar>
+              <w:top w:w="100" w:type="dxa"/>
+              <w:left w:w="100" w:type="dxa"/>
+              <w:bottom w:w="100" w:type="dxa"/>
+              <w:right w:w="100" w:type="dxa"/>
+            </w:tcMar>
+          </w:tcPr>
+          <w:p>
+            <w:pPr>
+              <w:widowControl w:val="0"/>
+              <w:pBdr>
+                <w:top w:val="nil"/>
+                <w:left w:val="nil"/>
+                <w:bottom w:val="nil"/>
+                <w:right w:val="nil"/>
+                <w:between w:val="nil"/>
+              </w:pBdr>
+              <w:spacing w:line="240" w:lineRule="auto"/>
+            </w:pPr>
+          </w:p>
+        </w:tc>
+        <w:tc>
+          <w:tcPr>
+            <w:tcW w:w="2014" w:type="dxa"/>
+            <w:tcBorders>
+              <w:top w:val="single" w:sz="8" w:space="0" w:color="BDC1C6"/>
+              <w:left w:val="single" w:sz="8" w:space="0" w:color="BDC1C6"/>
+              <w:bottom w:val="single" w:sz="8" w:space="0" w:color="BDC1C6"/>
+              <w:right w:val="nil"/>
+            </w:tcBorders>
+            <w:shd w:val="clear" w:color="auto" w:fill="auto"/>
+            <w:tcMar>
+              <w:top w:w="100" w:type="dxa"/>
+              <w:left w:w="100" w:type="dxa"/>
+              <w:bottom w:w="100" w:type="dxa"/>
+              <w:right w:w="100" w:type="dxa"/>
+            </w:tcMar>
+          </w:tcPr>
+          <w:p>
+            <w:pPr>
+              <w:widowControl w:val="0"/>
+              <w:pBdr>
+                <w:top w:val="nil"/>
+                <w:left w:val="nil"/>
+                <w:bottom w:val="nil"/>
+                <w:right w:val="nil"/>
+                <w:between w:val="nil"/>
+              </w:pBdr>
+              <w:spacing w:line="240" w:lineRule="auto"/>
+            </w:pPr>
+          </w:p>
+        </w:tc>
+      </w:tr>
+      <w:tr>
+        <w:tc>
+          <w:tcPr>
+            <w:tcW w:w="3001" w:type="dxa"/>
+            <w:tcBorders>
+              <w:top w:val="single" w:sz="8" w:space="0" w:color="BDC1C6"/>
+              <w:left w:val="nil"/>
+              <w:bottom w:val="single" w:sz="8" w:space="0" w:color="BDC1C6"/>
+              <w:right w:val="single" w:sz="8" w:space="0" w:color="BDC1C6"/>
+            </w:tcBorders>
+            <w:shd w:val="clear" w:color="auto" w:fill="auto"/>
+            <w:tcMar>
+              <w:top w:w="100" w:type="dxa"/>
+              <w:left w:w="100" w:type="dxa"/>
+              <w:bottom w:w="100" w:type="dxa"/>
+              <w:right w:w="100" w:type="dxa"/>
+            </w:tcMar>
+          </w:tcPr>
+          <w:p>
+            <w:pPr>
+              <w:widowControl w:val="0"/>
+              <w:pBdr>
+                <w:top w:val="nil"/>
+                <w:left w:val="nil"/>
+                <w:bottom w:val="nil"/>
+                <w:right w:val="nil"/>
+                <w:between w:val="nil"/>
+              </w:pBdr>
+              <w:spacing w:line="240" w:lineRule="auto"/>
+            </w:pPr>
+            <w:r>
+              <w:t>L5</w:t>
+            </w:r>
+          </w:p>
+        </w:tc>
+        <w:tc>
+          <w:tcPr>
+            <w:tcW w:w="2000" w:type="dxa"/>
+            <w:tcBorders>
+              <w:top w:val="single" w:sz="8" w:space="0" w:color="BDC1C6"/>
+              <w:left w:val="single" w:sz="8" w:space="0" w:color="BDC1C6"/>
+              <w:bottom w:val="single" w:sz="8" w:space="0" w:color="BDC1C6"/>
+              <w:right w:val="single" w:sz="8" w:space="0" w:color="BDC1C6"/>
+            </w:tcBorders>
+            <w:shd w:val="clear" w:color="auto" w:fill="auto"/>
+            <w:tcMar>
+              <w:top w:w="100" w:type="dxa"/>
+              <w:left w:w="100" w:type="dxa"/>
+              <w:bottom w:w="100" w:type="dxa"/>
+              <w:right w:w="100" w:type="dxa"/>
+            </w:tcMar>
+          </w:tcPr>
+          <w:p>
+            <w:pPr>
+              <w:widowControl w:val="0"/>
+              <w:pBdr>
+                <w:top w:val="nil"/>
+                <w:left w:val="nil"/>
+                <w:bottom w:val="nil"/>
+                <w:right w:val="nil"/>
+                <w:between w:val="nil"/>
+              </w:pBdr>
+              <w:spacing w:line="240" w:lineRule="auto"/>
+              <w:rPr>
+                <w:color w:val="3D3D3D"/>
+                <w:shd w:val="clear" w:color="auto" w:fill="E6E6E6"/>
+              </w:rPr>
+            </w:pPr>
+            <w:sdt>
+              <w:sdtPr>
+                <w:alias w:val="Review status"/>
+                <w:id w:val="413826050"/>
+                <w:dropDownList>
+                  <w:listItem w:displayText="Not completed" w:value="Not completed"/>
+                  <w:listItem w:displayText="Completed" w:value="Completed"/>
+                </w:dropDownList>
+              </w:sdtPr>
+              <w:sdtContent>
+                <w:r>
+                  <w:rPr>
+                    <w:color w:val="3D3D3D"/>
+                    <w:shd w:val="clear" w:color="auto" w:fill="E6E6E6"/>
+                  </w:rPr>
+                  <w:t>Not completed</w:t>
                 </w:r>
               </w:sdtContent>
             </w:sdt>
@@ -9211,7 +9306,7 @@
 </file>
 
 <file path=word/styles.xml><?xml version="1.0" encoding="utf-8"?>
-<w:styles xmlns:mc="http://schemas.openxmlformats.org/markup-compatibility/2006" xmlns:r="http://schemas.openxmlformats.org/officeDocument/2006/relationships" xmlns:w="http://schemas.openxmlformats.org/wordprocessingml/2006/main" xmlns:w14="http://schemas.microsoft.com/office/word/2010/wordml" xmlns:w15="http://schemas.microsoft.com/office/word/2012/wordml" xmlns:w16cex="http://schemas.microsoft.com/office/word/2018/wordml/cex" xmlns:w16cid="http://schemas.microsoft.com/office/word/2016/wordml/cid" xmlns:w16="http://schemas.microsoft.com/office/word/2018/wordml" xmlns:w16sdtdh="http://schemas.microsoft.com/office/word/2020/wordml/sdtdatahash" xmlns:w16se="http://schemas.microsoft.com/office/word/2015/wordml/symex" mc:Ignorable="w14 w15 w16se w16cid w16 w16cex w16sdtdh">
+<w:styles xmlns:mc="http://schemas.openxmlformats.org/markup-compatibility/2006" xmlns:r="http://schemas.openxmlformats.org/officeDocument/2006/relationships" xmlns:w="http://schemas.openxmlformats.org/wordprocessingml/2006/main" xmlns:w14="http://schemas.microsoft.com/office/word/2010/wordml" xmlns:w15="http://schemas.microsoft.com/office/word/2012/wordml" xmlns:w16cex="http://schemas.microsoft.com/office/word/2018/wordml/cex" xmlns:w16cid="http://schemas.microsoft.com/office/word/2016/wordml/cid" xmlns:w16="http://schemas.microsoft.com/office/word/2018/wordml" xmlns:w16du="http://schemas.microsoft.com/office/word/2023/wordml/word16du" xmlns:w16sdtdh="http://schemas.microsoft.com/office/word/2020/wordml/sdtdatahash" xmlns:w16se="http://schemas.microsoft.com/office/word/2015/wordml/symex" mc:Ignorable="w14 w15 w16se w16cid w16 w16cex w16sdtdh w16du">
   <w:docDefaults>
     <w:rPrDefault>
       <w:rPr>
